--- a/Protokoll.docx
+++ b/Protokoll.docx
@@ -6,12 +6,14 @@
       <w:pPr>
         <w:pStyle w:val="Titel"/>
         <w:rPr>
+          <w:rFonts w:ascii="Arial" w:hAnsi="Arial" w:cs="Arial"/>
           <w:lang w:val="en-US"/>
         </w:rPr>
       </w:pPr>
       <w:proofErr w:type="spellStart"/>
       <w:r>
         <w:rPr>
+          <w:rFonts w:ascii="Arial" w:hAnsi="Arial" w:cs="Arial"/>
           <w:lang w:val="en-US"/>
         </w:rPr>
         <w:t>Protokoll</w:t>
@@ -19,6 +21,7 @@
       <w:proofErr w:type="spellEnd"/>
       <w:r>
         <w:rPr>
+          <w:rFonts w:ascii="Arial" w:hAnsi="Arial" w:cs="Arial"/>
           <w:lang w:val="en-US"/>
         </w:rPr>
         <w:t>: Sports Exercise Battle</w:t>
@@ -35,25 +38,1771 @@
       <w:pPr>
         <w:pStyle w:val="berschrift1"/>
         <w:rPr>
+          <w:rFonts w:ascii="Arial" w:hAnsi="Arial" w:cs="Arial"/>
           <w:lang w:val="en-US"/>
         </w:rPr>
       </w:pPr>
+      <w:r>
+        <w:rPr>
+          <w:rFonts w:ascii="Arial" w:hAnsi="Arial" w:cs="Arial"/>
+          <w:lang w:val="en-US"/>
+        </w:rPr>
+        <w:t>Design / Lessons Learned</w:t>
+      </w:r>
+    </w:p>
+    <w:p>
+      <w:pPr>
+        <w:rPr>
+          <w:lang w:val="en-US"/>
+        </w:rPr>
+      </w:pPr>
+    </w:p>
+    <w:p>
+      <w:pPr>
+        <w:pStyle w:val="berschrift2"/>
+        <w:rPr>
+          <w:rFonts w:ascii="Arial" w:hAnsi="Arial" w:cs="Arial"/>
+          <w:lang w:val="de-DE"/>
+        </w:rPr>
+      </w:pPr>
+      <w:r>
+        <w:rPr>
+          <w:rFonts w:ascii="Arial" w:hAnsi="Arial" w:cs="Arial"/>
+          <w:lang w:val="de-DE"/>
+        </w:rPr>
+        <w:t>Programmierstil auf Testbarkeit auslegen</w:t>
+      </w:r>
+    </w:p>
+    <w:p>
+      <w:pPr>
+        <w:rPr>
+          <w:rFonts w:ascii="Arial" w:hAnsi="Arial" w:cs="Arial"/>
+          <w:lang w:val="de-DE"/>
+        </w:rPr>
+      </w:pPr>
+      <w:r>
+        <w:rPr>
+          <w:rFonts w:ascii="Arial" w:hAnsi="Arial" w:cs="Arial"/>
+          <w:lang w:val="de-DE"/>
+        </w:rPr>
+        <w:t>Am überraschendsten war für mich wie wichtig es ist das Programm so zu gestalten, dass es im Nachhinein einfach getestet werden kann. Der Ansatz des test-</w:t>
+      </w:r>
+      <w:proofErr w:type="spellStart"/>
+      <w:r>
+        <w:rPr>
+          <w:rFonts w:ascii="Arial" w:hAnsi="Arial" w:cs="Arial"/>
+          <w:lang w:val="de-DE"/>
+        </w:rPr>
+        <w:t>driven</w:t>
+      </w:r>
+      <w:proofErr w:type="spellEnd"/>
+      <w:r>
+        <w:rPr>
+          <w:rFonts w:ascii="Arial" w:hAnsi="Arial" w:cs="Arial"/>
+          <w:lang w:val="de-DE"/>
+        </w:rPr>
+        <w:t xml:space="preserve"> </w:t>
+      </w:r>
+      <w:proofErr w:type="spellStart"/>
+      <w:r>
+        <w:rPr>
+          <w:rFonts w:ascii="Arial" w:hAnsi="Arial" w:cs="Arial"/>
+          <w:lang w:val="de-DE"/>
+        </w:rPr>
+        <w:t>developements</w:t>
+      </w:r>
+      <w:proofErr w:type="spellEnd"/>
+      <w:r>
+        <w:rPr>
+          <w:rFonts w:ascii="Arial" w:hAnsi="Arial" w:cs="Arial"/>
+          <w:lang w:val="de-DE"/>
+        </w:rPr>
+        <w:t xml:space="preserve"> wurde von mir in diesem Projekt leider nur sehr wenig verfolgt</w:t>
+      </w:r>
+      <w:r>
+        <w:rPr>
+          <w:rFonts w:ascii="Arial" w:hAnsi="Arial" w:cs="Arial"/>
+          <w:lang w:val="de-DE"/>
+        </w:rPr>
+        <w:t>. Dies war retrospektiv betrachtet ein Fehler, da das Schreiben der Unit Tests dadurch sehr erschwert wurde. In Zukunft bietet es sich an für vergleichbare Projekte test-</w:t>
+      </w:r>
+      <w:proofErr w:type="spellStart"/>
+      <w:r>
+        <w:rPr>
+          <w:rFonts w:ascii="Arial" w:hAnsi="Arial" w:cs="Arial"/>
+          <w:lang w:val="de-DE"/>
+        </w:rPr>
+        <w:t>driven</w:t>
+      </w:r>
+      <w:proofErr w:type="spellEnd"/>
+      <w:r>
+        <w:rPr>
+          <w:rFonts w:ascii="Arial" w:hAnsi="Arial" w:cs="Arial"/>
+          <w:lang w:val="de-DE"/>
+        </w:rPr>
+        <w:t xml:space="preserve"> </w:t>
+      </w:r>
+      <w:proofErr w:type="spellStart"/>
+      <w:r>
+        <w:rPr>
+          <w:rFonts w:ascii="Arial" w:hAnsi="Arial" w:cs="Arial"/>
+          <w:lang w:val="de-DE"/>
+        </w:rPr>
+        <w:t>developement</w:t>
+      </w:r>
+      <w:proofErr w:type="spellEnd"/>
+      <w:r>
+        <w:rPr>
+          <w:rFonts w:ascii="Arial" w:hAnsi="Arial" w:cs="Arial"/>
+          <w:lang w:val="de-DE"/>
+        </w:rPr>
+        <w:t xml:space="preserve"> auszuprobieren, oder zumindest vermehrt auf die Testbarkeit zu achten.</w:t>
+      </w:r>
+    </w:p>
+    <w:p>
+      <w:pPr>
+        <w:pStyle w:val="berschrift2"/>
+        <w:rPr>
+          <w:rFonts w:ascii="Arial" w:hAnsi="Arial" w:cs="Arial"/>
+          <w:lang w:val="de-DE"/>
+        </w:rPr>
+      </w:pPr>
+      <w:r>
+        <w:rPr>
+          <w:rFonts w:ascii="Arial" w:hAnsi="Arial" w:cs="Arial"/>
+          <w:lang w:val="de-DE"/>
+        </w:rPr>
+        <w:t>Datenbank Handler sauberer gestalten</w:t>
+      </w:r>
+    </w:p>
+    <w:p>
+      <w:pPr>
+        <w:rPr>
+          <w:rFonts w:ascii="Arial" w:hAnsi="Arial" w:cs="Arial"/>
+          <w:lang w:val="de-DE"/>
+        </w:rPr>
+      </w:pPr>
+      <w:r>
+        <w:rPr>
+          <w:rFonts w:ascii="Arial" w:hAnsi="Arial" w:cs="Arial"/>
+          <w:lang w:val="de-DE"/>
+        </w:rPr>
+        <w:t>Für die Datenbank hätte ich mir im Vorhinein mehr Gedanken machen sollen, welche Funktionalitäten oft benötigt werden, und somit in eigene Methoden ausgelagert werden sollten. Dadurch ist der Code am Ende nicht so sauber geworden wie erwünscht.</w:t>
+      </w:r>
+    </w:p>
+    <w:p>
+      <w:pPr>
+        <w:rPr>
+          <w:rFonts w:ascii="Arial" w:hAnsi="Arial" w:cs="Arial"/>
+          <w:lang w:val="de-DE"/>
+        </w:rPr>
+      </w:pPr>
     </w:p>
     <w:p>
       <w:pPr>
         <w:pStyle w:val="berschrift1"/>
         <w:rPr>
+          <w:rFonts w:ascii="Arial" w:hAnsi="Arial" w:cs="Arial"/>
           <w:lang w:val="en-US"/>
         </w:rPr>
       </w:pPr>
       <w:proofErr w:type="spellStart"/>
       <w:r>
         <w:rPr>
+          <w:rFonts w:ascii="Arial" w:hAnsi="Arial" w:cs="Arial"/>
           <w:lang w:val="en-US"/>
         </w:rPr>
         <w:t>Zeitaufwand</w:t>
       </w:r>
       <w:proofErr w:type="spellEnd"/>
+    </w:p>
+    <w:p>
+      <w:pPr>
+        <w:rPr>
+          <w:rFonts w:ascii="Arial" w:hAnsi="Arial" w:cs="Arial"/>
+          <w:lang w:val="en-US"/>
+        </w:rPr>
+      </w:pPr>
+    </w:p>
+    <w:tbl>
+      <w:tblPr>
+        <w:tblStyle w:val="Tabellenraster"/>
+        <w:tblW w:w="0" w:type="auto"/>
+        <w:tblLook w:val="04A0" w:firstRow="1" w:lastRow="0" w:firstColumn="1" w:lastColumn="0" w:noHBand="0" w:noVBand="1"/>
+      </w:tblPr>
+      <w:tblGrid>
+        <w:gridCol w:w="3360"/>
+        <w:gridCol w:w="3360"/>
+      </w:tblGrid>
+      <w:tr>
+        <w:trPr>
+          <w:trHeight w:val="384"/>
+        </w:trPr>
+        <w:tc>
+          <w:tcPr>
+            <w:tcW w:w="3360" w:type="dxa"/>
+            <w:vAlign w:val="center"/>
+          </w:tcPr>
+          <w:p>
+            <w:pPr>
+              <w:jc w:val="center"/>
+              <w:rPr>
+                <w:rFonts w:ascii="Arial" w:hAnsi="Arial" w:cs="Arial"/>
+                <w:b/>
+                <w:bCs/>
+                <w:lang w:val="en-US"/>
+              </w:rPr>
+            </w:pPr>
+            <w:r>
+              <w:rPr>
+                <w:rFonts w:ascii="Arial" w:hAnsi="Arial" w:cs="Arial"/>
+                <w:b/>
+                <w:bCs/>
+                <w:lang w:val="en-US"/>
+              </w:rPr>
+              <w:t>Feature</w:t>
+            </w:r>
+          </w:p>
+        </w:tc>
+        <w:tc>
+          <w:tcPr>
+            <w:tcW w:w="3360" w:type="dxa"/>
+            <w:vAlign w:val="center"/>
+          </w:tcPr>
+          <w:p>
+            <w:pPr>
+              <w:jc w:val="center"/>
+              <w:rPr>
+                <w:rFonts w:ascii="Arial" w:hAnsi="Arial" w:cs="Arial"/>
+                <w:b/>
+                <w:bCs/>
+                <w:lang w:val="en-US"/>
+              </w:rPr>
+            </w:pPr>
+            <w:proofErr w:type="spellStart"/>
+            <w:r>
+              <w:rPr>
+                <w:rFonts w:ascii="Arial" w:hAnsi="Arial" w:cs="Arial"/>
+                <w:b/>
+                <w:bCs/>
+                <w:lang w:val="en-US"/>
+              </w:rPr>
+              <w:t>Zeitaufwand</w:t>
+            </w:r>
+            <w:proofErr w:type="spellEnd"/>
+          </w:p>
+        </w:tc>
+      </w:tr>
+      <w:tr>
+        <w:trPr>
+          <w:trHeight w:val="384"/>
+        </w:trPr>
+        <w:tc>
+          <w:tcPr>
+            <w:tcW w:w="3360" w:type="dxa"/>
+            <w:vAlign w:val="center"/>
+          </w:tcPr>
+          <w:p>
+            <w:pPr>
+              <w:jc w:val="center"/>
+              <w:rPr>
+                <w:rFonts w:ascii="Arial" w:hAnsi="Arial" w:cs="Arial"/>
+                <w:lang w:val="en-US"/>
+              </w:rPr>
+            </w:pPr>
+            <w:r>
+              <w:rPr>
+                <w:rFonts w:ascii="Arial" w:hAnsi="Arial" w:cs="Arial"/>
+                <w:lang w:val="en-US"/>
+              </w:rPr>
+              <w:t>Planning/Brainstorming</w:t>
+            </w:r>
+          </w:p>
+        </w:tc>
+        <w:tc>
+          <w:tcPr>
+            <w:tcW w:w="3360" w:type="dxa"/>
+            <w:vAlign w:val="center"/>
+          </w:tcPr>
+          <w:p>
+            <w:pPr>
+              <w:jc w:val="center"/>
+              <w:rPr>
+                <w:rFonts w:ascii="Arial" w:hAnsi="Arial" w:cs="Arial"/>
+                <w:lang w:val="en-US"/>
+              </w:rPr>
+            </w:pPr>
+            <w:r>
+              <w:rPr>
+                <w:rFonts w:ascii="Arial" w:hAnsi="Arial" w:cs="Arial"/>
+                <w:lang w:val="en-US"/>
+              </w:rPr>
+              <w:t xml:space="preserve">2 </w:t>
+            </w:r>
+            <w:proofErr w:type="spellStart"/>
+            <w:r>
+              <w:rPr>
+                <w:rFonts w:ascii="Arial" w:hAnsi="Arial" w:cs="Arial"/>
+                <w:lang w:val="en-US"/>
+              </w:rPr>
+              <w:t>Stunden</w:t>
+            </w:r>
+            <w:proofErr w:type="spellEnd"/>
+          </w:p>
+        </w:tc>
+      </w:tr>
+      <w:tr>
+        <w:trPr>
+          <w:trHeight w:val="384"/>
+        </w:trPr>
+        <w:tc>
+          <w:tcPr>
+            <w:tcW w:w="3360" w:type="dxa"/>
+            <w:vAlign w:val="center"/>
+          </w:tcPr>
+          <w:p>
+            <w:pPr>
+              <w:jc w:val="center"/>
+              <w:rPr>
+                <w:rFonts w:ascii="Arial" w:hAnsi="Arial" w:cs="Arial"/>
+                <w:lang w:val="en-US"/>
+              </w:rPr>
+            </w:pPr>
+            <w:r>
+              <w:rPr>
+                <w:rFonts w:ascii="Arial" w:hAnsi="Arial" w:cs="Arial"/>
+                <w:lang w:val="en-US"/>
+              </w:rPr>
+              <w:t>REST-Server</w:t>
+            </w:r>
+            <w:r>
+              <w:rPr>
+                <w:rFonts w:ascii="Arial" w:hAnsi="Arial" w:cs="Arial"/>
+                <w:lang w:val="en-US"/>
+              </w:rPr>
+              <w:t>/</w:t>
+            </w:r>
+            <w:proofErr w:type="spellStart"/>
+            <w:r>
+              <w:rPr>
+                <w:rFonts w:ascii="Arial" w:hAnsi="Arial" w:cs="Arial"/>
+                <w:lang w:val="en-US"/>
+              </w:rPr>
+              <w:t>Grundstruktur</w:t>
+            </w:r>
+            <w:proofErr w:type="spellEnd"/>
+          </w:p>
+        </w:tc>
+        <w:tc>
+          <w:tcPr>
+            <w:tcW w:w="3360" w:type="dxa"/>
+            <w:vAlign w:val="center"/>
+          </w:tcPr>
+          <w:p>
+            <w:pPr>
+              <w:jc w:val="center"/>
+              <w:rPr>
+                <w:rFonts w:ascii="Arial" w:hAnsi="Arial" w:cs="Arial"/>
+                <w:lang w:val="en-US"/>
+              </w:rPr>
+            </w:pPr>
+            <w:r>
+              <w:rPr>
+                <w:rFonts w:ascii="Arial" w:hAnsi="Arial" w:cs="Arial"/>
+                <w:lang w:val="en-US"/>
+              </w:rPr>
+              <w:t>4</w:t>
+            </w:r>
+            <w:r>
+              <w:rPr>
+                <w:rFonts w:ascii="Arial" w:hAnsi="Arial" w:cs="Arial"/>
+                <w:lang w:val="en-US"/>
+              </w:rPr>
+              <w:t xml:space="preserve"> </w:t>
+            </w:r>
+            <w:proofErr w:type="spellStart"/>
+            <w:r>
+              <w:rPr>
+                <w:rFonts w:ascii="Arial" w:hAnsi="Arial" w:cs="Arial"/>
+                <w:lang w:val="en-US"/>
+              </w:rPr>
+              <w:t>Stunden</w:t>
+            </w:r>
+            <w:proofErr w:type="spellEnd"/>
+            <w:r>
+              <w:rPr>
+                <w:rFonts w:ascii="Arial" w:hAnsi="Arial" w:cs="Arial"/>
+                <w:lang w:val="en-US"/>
+              </w:rPr>
+              <w:t xml:space="preserve"> (</w:t>
+            </w:r>
+            <w:proofErr w:type="spellStart"/>
+            <w:r>
+              <w:rPr>
+                <w:rFonts w:ascii="Arial" w:hAnsi="Arial" w:cs="Arial"/>
+                <w:lang w:val="en-US"/>
+              </w:rPr>
+              <w:t>bzw</w:t>
+            </w:r>
+            <w:proofErr w:type="spellEnd"/>
+            <w:r>
+              <w:rPr>
+                <w:rFonts w:ascii="Arial" w:hAnsi="Arial" w:cs="Arial"/>
+                <w:lang w:val="en-US"/>
+              </w:rPr>
+              <w:t>. 15-</w:t>
+            </w:r>
+            <w:proofErr w:type="gramStart"/>
+            <w:r>
+              <w:rPr>
+                <w:rFonts w:ascii="Arial" w:hAnsi="Arial" w:cs="Arial"/>
+                <w:lang w:val="en-US"/>
+              </w:rPr>
+              <w:t>20)</w:t>
+            </w:r>
+            <w:r>
+              <w:rPr>
+                <w:rFonts w:ascii="Arial" w:hAnsi="Arial" w:cs="Arial"/>
+                <w:lang w:val="en-US"/>
+              </w:rPr>
+              <w:t>*</w:t>
+            </w:r>
+            <w:proofErr w:type="gramEnd"/>
+          </w:p>
+        </w:tc>
+      </w:tr>
+      <w:tr>
+        <w:trPr>
+          <w:trHeight w:val="384"/>
+        </w:trPr>
+        <w:tc>
+          <w:tcPr>
+            <w:tcW w:w="3360" w:type="dxa"/>
+            <w:vAlign w:val="center"/>
+          </w:tcPr>
+          <w:p>
+            <w:pPr>
+              <w:jc w:val="center"/>
+              <w:rPr>
+                <w:rFonts w:ascii="Arial" w:hAnsi="Arial" w:cs="Arial"/>
+                <w:lang w:val="en-US"/>
+              </w:rPr>
+            </w:pPr>
+            <w:r>
+              <w:rPr>
+                <w:rFonts w:ascii="Arial" w:hAnsi="Arial" w:cs="Arial"/>
+                <w:lang w:val="en-US"/>
+              </w:rPr>
+              <w:t>Create User</w:t>
+            </w:r>
+          </w:p>
+        </w:tc>
+        <w:tc>
+          <w:tcPr>
+            <w:tcW w:w="3360" w:type="dxa"/>
+            <w:vAlign w:val="center"/>
+          </w:tcPr>
+          <w:p>
+            <w:pPr>
+              <w:jc w:val="center"/>
+              <w:rPr>
+                <w:rFonts w:ascii="Arial" w:hAnsi="Arial" w:cs="Arial"/>
+                <w:lang w:val="en-US"/>
+              </w:rPr>
+            </w:pPr>
+            <w:r>
+              <w:rPr>
+                <w:rFonts w:ascii="Arial" w:hAnsi="Arial" w:cs="Arial"/>
+                <w:lang w:val="en-US"/>
+              </w:rPr>
+              <w:t xml:space="preserve">2,5 </w:t>
+            </w:r>
+            <w:proofErr w:type="spellStart"/>
+            <w:r>
+              <w:rPr>
+                <w:rFonts w:ascii="Arial" w:hAnsi="Arial" w:cs="Arial"/>
+                <w:lang w:val="en-US"/>
+              </w:rPr>
+              <w:t>Stunden</w:t>
+            </w:r>
+            <w:proofErr w:type="spellEnd"/>
+          </w:p>
+        </w:tc>
+      </w:tr>
+      <w:tr>
+        <w:trPr>
+          <w:trHeight w:val="384"/>
+        </w:trPr>
+        <w:tc>
+          <w:tcPr>
+            <w:tcW w:w="3360" w:type="dxa"/>
+            <w:vAlign w:val="center"/>
+          </w:tcPr>
+          <w:p>
+            <w:pPr>
+              <w:jc w:val="center"/>
+              <w:rPr>
+                <w:rFonts w:ascii="Arial" w:hAnsi="Arial" w:cs="Arial"/>
+                <w:lang w:val="en-US"/>
+              </w:rPr>
+            </w:pPr>
+            <w:r>
+              <w:rPr>
+                <w:rFonts w:ascii="Arial" w:hAnsi="Arial" w:cs="Arial"/>
+                <w:lang w:val="en-US"/>
+              </w:rPr>
+              <w:t>Login User / Token</w:t>
+            </w:r>
+          </w:p>
+        </w:tc>
+        <w:tc>
+          <w:tcPr>
+            <w:tcW w:w="3360" w:type="dxa"/>
+            <w:vAlign w:val="center"/>
+          </w:tcPr>
+          <w:p>
+            <w:pPr>
+              <w:jc w:val="center"/>
+              <w:rPr>
+                <w:rFonts w:ascii="Arial" w:hAnsi="Arial" w:cs="Arial"/>
+                <w:lang w:val="en-US"/>
+              </w:rPr>
+            </w:pPr>
+            <w:r>
+              <w:rPr>
+                <w:rFonts w:ascii="Arial" w:hAnsi="Arial" w:cs="Arial"/>
+                <w:lang w:val="en-US"/>
+              </w:rPr>
+              <w:t xml:space="preserve">1,5 </w:t>
+            </w:r>
+            <w:proofErr w:type="spellStart"/>
+            <w:r>
+              <w:rPr>
+                <w:rFonts w:ascii="Arial" w:hAnsi="Arial" w:cs="Arial"/>
+                <w:lang w:val="en-US"/>
+              </w:rPr>
+              <w:t>Stunden</w:t>
+            </w:r>
+            <w:proofErr w:type="spellEnd"/>
+          </w:p>
+        </w:tc>
+      </w:tr>
+      <w:tr>
+        <w:trPr>
+          <w:trHeight w:val="384"/>
+        </w:trPr>
+        <w:tc>
+          <w:tcPr>
+            <w:tcW w:w="3360" w:type="dxa"/>
+            <w:vAlign w:val="center"/>
+          </w:tcPr>
+          <w:p>
+            <w:pPr>
+              <w:jc w:val="center"/>
+              <w:rPr>
+                <w:rFonts w:ascii="Arial" w:hAnsi="Arial" w:cs="Arial"/>
+                <w:lang w:val="en-US"/>
+              </w:rPr>
+            </w:pPr>
+            <w:r>
+              <w:rPr>
+                <w:rFonts w:ascii="Arial" w:hAnsi="Arial" w:cs="Arial"/>
+                <w:lang w:val="en-US"/>
+              </w:rPr>
+              <w:t>Profile Page</w:t>
+            </w:r>
+          </w:p>
+        </w:tc>
+        <w:tc>
+          <w:tcPr>
+            <w:tcW w:w="3360" w:type="dxa"/>
+            <w:vAlign w:val="center"/>
+          </w:tcPr>
+          <w:p>
+            <w:pPr>
+              <w:jc w:val="center"/>
+              <w:rPr>
+                <w:rFonts w:ascii="Arial" w:hAnsi="Arial" w:cs="Arial"/>
+                <w:lang w:val="en-US"/>
+              </w:rPr>
+            </w:pPr>
+            <w:r>
+              <w:rPr>
+                <w:rFonts w:ascii="Arial" w:hAnsi="Arial" w:cs="Arial"/>
+                <w:lang w:val="en-US"/>
+              </w:rPr>
+              <w:t xml:space="preserve">2 </w:t>
+            </w:r>
+            <w:proofErr w:type="spellStart"/>
+            <w:r>
+              <w:rPr>
+                <w:rFonts w:ascii="Arial" w:hAnsi="Arial" w:cs="Arial"/>
+                <w:lang w:val="en-US"/>
+              </w:rPr>
+              <w:t>Stunden</w:t>
+            </w:r>
+            <w:proofErr w:type="spellEnd"/>
+          </w:p>
+        </w:tc>
+      </w:tr>
+      <w:tr>
+        <w:trPr>
+          <w:trHeight w:val="384"/>
+        </w:trPr>
+        <w:tc>
+          <w:tcPr>
+            <w:tcW w:w="3360" w:type="dxa"/>
+            <w:vAlign w:val="center"/>
+          </w:tcPr>
+          <w:p>
+            <w:pPr>
+              <w:jc w:val="center"/>
+              <w:rPr>
+                <w:rFonts w:ascii="Arial" w:hAnsi="Arial" w:cs="Arial"/>
+                <w:lang w:val="en-US"/>
+              </w:rPr>
+            </w:pPr>
+            <w:r>
+              <w:rPr>
+                <w:rFonts w:ascii="Arial" w:hAnsi="Arial" w:cs="Arial"/>
+                <w:lang w:val="en-US"/>
+              </w:rPr>
+              <w:t>Stats</w:t>
+            </w:r>
+          </w:p>
+        </w:tc>
+        <w:tc>
+          <w:tcPr>
+            <w:tcW w:w="3360" w:type="dxa"/>
+            <w:vAlign w:val="center"/>
+          </w:tcPr>
+          <w:p>
+            <w:pPr>
+              <w:jc w:val="center"/>
+              <w:rPr>
+                <w:rFonts w:ascii="Arial" w:hAnsi="Arial" w:cs="Arial"/>
+                <w:lang w:val="en-US"/>
+              </w:rPr>
+            </w:pPr>
+            <w:r>
+              <w:rPr>
+                <w:rFonts w:ascii="Arial" w:hAnsi="Arial" w:cs="Arial"/>
+                <w:lang w:val="en-US"/>
+              </w:rPr>
+              <w:t>2</w:t>
+            </w:r>
+            <w:r>
+              <w:rPr>
+                <w:rFonts w:ascii="Arial" w:hAnsi="Arial" w:cs="Arial"/>
+                <w:lang w:val="en-US"/>
+              </w:rPr>
+              <w:t xml:space="preserve"> </w:t>
+            </w:r>
+            <w:proofErr w:type="spellStart"/>
+            <w:r>
+              <w:rPr>
+                <w:rFonts w:ascii="Arial" w:hAnsi="Arial" w:cs="Arial"/>
+                <w:lang w:val="en-US"/>
+              </w:rPr>
+              <w:t>Stunden</w:t>
+            </w:r>
+            <w:proofErr w:type="spellEnd"/>
+          </w:p>
+        </w:tc>
+      </w:tr>
+      <w:tr>
+        <w:trPr>
+          <w:trHeight w:val="384"/>
+        </w:trPr>
+        <w:tc>
+          <w:tcPr>
+            <w:tcW w:w="3360" w:type="dxa"/>
+            <w:vAlign w:val="center"/>
+          </w:tcPr>
+          <w:p>
+            <w:pPr>
+              <w:jc w:val="center"/>
+              <w:rPr>
+                <w:rFonts w:ascii="Arial" w:hAnsi="Arial" w:cs="Arial"/>
+                <w:lang w:val="en-US"/>
+              </w:rPr>
+            </w:pPr>
+            <w:r>
+              <w:rPr>
+                <w:rFonts w:ascii="Arial" w:hAnsi="Arial" w:cs="Arial"/>
+                <w:lang w:val="en-US"/>
+              </w:rPr>
+              <w:t>Scoreboard</w:t>
+            </w:r>
+          </w:p>
+        </w:tc>
+        <w:tc>
+          <w:tcPr>
+            <w:tcW w:w="3360" w:type="dxa"/>
+            <w:vAlign w:val="center"/>
+          </w:tcPr>
+          <w:p>
+            <w:pPr>
+              <w:jc w:val="center"/>
+              <w:rPr>
+                <w:rFonts w:ascii="Arial" w:hAnsi="Arial" w:cs="Arial"/>
+                <w:lang w:val="en-US"/>
+              </w:rPr>
+            </w:pPr>
+            <w:r>
+              <w:rPr>
+                <w:rFonts w:ascii="Arial" w:hAnsi="Arial" w:cs="Arial"/>
+                <w:lang w:val="en-US"/>
+              </w:rPr>
+              <w:t>2</w:t>
+            </w:r>
+            <w:r>
+              <w:rPr>
+                <w:rFonts w:ascii="Arial" w:hAnsi="Arial" w:cs="Arial"/>
+                <w:lang w:val="en-US"/>
+              </w:rPr>
+              <w:t xml:space="preserve"> </w:t>
+            </w:r>
+            <w:proofErr w:type="spellStart"/>
+            <w:r>
+              <w:rPr>
+                <w:rFonts w:ascii="Arial" w:hAnsi="Arial" w:cs="Arial"/>
+                <w:lang w:val="en-US"/>
+              </w:rPr>
+              <w:t>Stunden</w:t>
+            </w:r>
+            <w:proofErr w:type="spellEnd"/>
+          </w:p>
+        </w:tc>
+      </w:tr>
+      <w:tr>
+        <w:trPr>
+          <w:trHeight w:val="384"/>
+        </w:trPr>
+        <w:tc>
+          <w:tcPr>
+            <w:tcW w:w="3360" w:type="dxa"/>
+            <w:vAlign w:val="center"/>
+          </w:tcPr>
+          <w:p>
+            <w:pPr>
+              <w:jc w:val="center"/>
+              <w:rPr>
+                <w:rFonts w:ascii="Arial" w:hAnsi="Arial" w:cs="Arial"/>
+                <w:lang w:val="en-US"/>
+              </w:rPr>
+            </w:pPr>
+            <w:r>
+              <w:rPr>
+                <w:rFonts w:ascii="Arial" w:hAnsi="Arial" w:cs="Arial"/>
+                <w:lang w:val="en-US"/>
+              </w:rPr>
+              <w:t>Tournament Logic</w:t>
+            </w:r>
+          </w:p>
+        </w:tc>
+        <w:tc>
+          <w:tcPr>
+            <w:tcW w:w="3360" w:type="dxa"/>
+            <w:vAlign w:val="center"/>
+          </w:tcPr>
+          <w:p>
+            <w:pPr>
+              <w:jc w:val="center"/>
+              <w:rPr>
+                <w:rFonts w:ascii="Arial" w:hAnsi="Arial" w:cs="Arial"/>
+                <w:lang w:val="en-US"/>
+              </w:rPr>
+            </w:pPr>
+            <w:r>
+              <w:rPr>
+                <w:rFonts w:ascii="Arial" w:hAnsi="Arial" w:cs="Arial"/>
+                <w:lang w:val="en-US"/>
+              </w:rPr>
+              <w:t xml:space="preserve">4 </w:t>
+            </w:r>
+            <w:proofErr w:type="spellStart"/>
+            <w:r>
+              <w:rPr>
+                <w:rFonts w:ascii="Arial" w:hAnsi="Arial" w:cs="Arial"/>
+                <w:lang w:val="en-US"/>
+              </w:rPr>
+              <w:t>Stunden</w:t>
+            </w:r>
+            <w:proofErr w:type="spellEnd"/>
+          </w:p>
+        </w:tc>
+      </w:tr>
+      <w:tr>
+        <w:trPr>
+          <w:trHeight w:val="384"/>
+        </w:trPr>
+        <w:tc>
+          <w:tcPr>
+            <w:tcW w:w="3360" w:type="dxa"/>
+            <w:vAlign w:val="center"/>
+          </w:tcPr>
+          <w:p>
+            <w:pPr>
+              <w:jc w:val="center"/>
+              <w:rPr>
+                <w:rFonts w:ascii="Arial" w:hAnsi="Arial" w:cs="Arial"/>
+                <w:lang w:val="en-US"/>
+              </w:rPr>
+            </w:pPr>
+            <w:r>
+              <w:rPr>
+                <w:rFonts w:ascii="Arial" w:hAnsi="Arial" w:cs="Arial"/>
+                <w:lang w:val="en-US"/>
+              </w:rPr>
+              <w:t>Special Feature (World Record)</w:t>
+            </w:r>
+          </w:p>
+        </w:tc>
+        <w:tc>
+          <w:tcPr>
+            <w:tcW w:w="3360" w:type="dxa"/>
+            <w:vAlign w:val="center"/>
+          </w:tcPr>
+          <w:p>
+            <w:pPr>
+              <w:jc w:val="center"/>
+              <w:rPr>
+                <w:rFonts w:ascii="Arial" w:hAnsi="Arial" w:cs="Arial"/>
+                <w:lang w:val="en-US"/>
+              </w:rPr>
+            </w:pPr>
+            <w:r>
+              <w:rPr>
+                <w:rFonts w:ascii="Arial" w:hAnsi="Arial" w:cs="Arial"/>
+                <w:lang w:val="en-US"/>
+              </w:rPr>
+              <w:t xml:space="preserve">0,5 </w:t>
+            </w:r>
+            <w:proofErr w:type="spellStart"/>
+            <w:r>
+              <w:rPr>
+                <w:rFonts w:ascii="Arial" w:hAnsi="Arial" w:cs="Arial"/>
+                <w:lang w:val="en-US"/>
+              </w:rPr>
+              <w:t>Stunden</w:t>
+            </w:r>
+            <w:proofErr w:type="spellEnd"/>
+          </w:p>
+        </w:tc>
+      </w:tr>
+      <w:tr>
+        <w:trPr>
+          <w:trHeight w:val="384"/>
+        </w:trPr>
+        <w:tc>
+          <w:tcPr>
+            <w:tcW w:w="3360" w:type="dxa"/>
+            <w:vAlign w:val="center"/>
+          </w:tcPr>
+          <w:p>
+            <w:pPr>
+              <w:jc w:val="center"/>
+              <w:rPr>
+                <w:rFonts w:ascii="Arial" w:hAnsi="Arial" w:cs="Arial"/>
+                <w:lang w:val="en-US"/>
+              </w:rPr>
+            </w:pPr>
+            <w:r>
+              <w:rPr>
+                <w:rFonts w:ascii="Arial" w:hAnsi="Arial" w:cs="Arial"/>
+                <w:lang w:val="en-US"/>
+              </w:rPr>
+              <w:t>History</w:t>
+            </w:r>
+          </w:p>
+        </w:tc>
+        <w:tc>
+          <w:tcPr>
+            <w:tcW w:w="3360" w:type="dxa"/>
+            <w:vAlign w:val="center"/>
+          </w:tcPr>
+          <w:p>
+            <w:pPr>
+              <w:jc w:val="center"/>
+              <w:rPr>
+                <w:rFonts w:ascii="Arial" w:hAnsi="Arial" w:cs="Arial"/>
+                <w:lang w:val="en-US"/>
+              </w:rPr>
+            </w:pPr>
+            <w:r>
+              <w:rPr>
+                <w:rFonts w:ascii="Arial" w:hAnsi="Arial" w:cs="Arial"/>
+                <w:lang w:val="en-US"/>
+              </w:rPr>
+              <w:t xml:space="preserve">2 </w:t>
+            </w:r>
+            <w:proofErr w:type="spellStart"/>
+            <w:r>
+              <w:rPr>
+                <w:rFonts w:ascii="Arial" w:hAnsi="Arial" w:cs="Arial"/>
+                <w:lang w:val="en-US"/>
+              </w:rPr>
+              <w:t>Stunden</w:t>
+            </w:r>
+            <w:proofErr w:type="spellEnd"/>
+          </w:p>
+        </w:tc>
+      </w:tr>
+      <w:tr>
+        <w:trPr>
+          <w:trHeight w:val="384"/>
+        </w:trPr>
+        <w:tc>
+          <w:tcPr>
+            <w:tcW w:w="3360" w:type="dxa"/>
+            <w:vAlign w:val="center"/>
+          </w:tcPr>
+          <w:p>
+            <w:pPr>
+              <w:jc w:val="center"/>
+              <w:rPr>
+                <w:rFonts w:ascii="Arial" w:hAnsi="Arial" w:cs="Arial"/>
+                <w:lang w:val="en-US"/>
+              </w:rPr>
+            </w:pPr>
+            <w:proofErr w:type="spellStart"/>
+            <w:r>
+              <w:rPr>
+                <w:rFonts w:ascii="Arial" w:hAnsi="Arial" w:cs="Arial"/>
+                <w:lang w:val="en-US"/>
+              </w:rPr>
+              <w:t>Do</w:t>
+            </w:r>
+            <w:r>
+              <w:rPr>
+                <w:rFonts w:ascii="Arial" w:hAnsi="Arial" w:cs="Arial"/>
+                <w:lang w:val="en-US"/>
+              </w:rPr>
+              <w:t>k</w:t>
+            </w:r>
+            <w:r>
+              <w:rPr>
+                <w:rFonts w:ascii="Arial" w:hAnsi="Arial" w:cs="Arial"/>
+                <w:lang w:val="en-US"/>
+              </w:rPr>
+              <w:t>umentation</w:t>
+            </w:r>
+            <w:proofErr w:type="spellEnd"/>
+          </w:p>
+        </w:tc>
+        <w:tc>
+          <w:tcPr>
+            <w:tcW w:w="3360" w:type="dxa"/>
+            <w:vAlign w:val="center"/>
+          </w:tcPr>
+          <w:p>
+            <w:pPr>
+              <w:jc w:val="center"/>
+              <w:rPr>
+                <w:rFonts w:ascii="Arial" w:hAnsi="Arial" w:cs="Arial"/>
+                <w:lang w:val="en-US"/>
+              </w:rPr>
+            </w:pPr>
+            <w:r>
+              <w:rPr>
+                <w:rFonts w:ascii="Arial" w:hAnsi="Arial" w:cs="Arial"/>
+                <w:lang w:val="en-US"/>
+              </w:rPr>
+              <w:t xml:space="preserve">3 </w:t>
+            </w:r>
+            <w:proofErr w:type="spellStart"/>
+            <w:r>
+              <w:rPr>
+                <w:rFonts w:ascii="Arial" w:hAnsi="Arial" w:cs="Arial"/>
+                <w:lang w:val="en-US"/>
+              </w:rPr>
+              <w:t>Stunden</w:t>
+            </w:r>
+            <w:proofErr w:type="spellEnd"/>
+          </w:p>
+        </w:tc>
+      </w:tr>
+      <w:tr>
+        <w:trPr>
+          <w:trHeight w:val="384"/>
+        </w:trPr>
+        <w:tc>
+          <w:tcPr>
+            <w:tcW w:w="3360" w:type="dxa"/>
+            <w:vAlign w:val="center"/>
+          </w:tcPr>
+          <w:p>
+            <w:pPr>
+              <w:jc w:val="center"/>
+              <w:rPr>
+                <w:rFonts w:ascii="Arial" w:hAnsi="Arial" w:cs="Arial"/>
+                <w:lang w:val="en-US"/>
+              </w:rPr>
+            </w:pPr>
+            <w:r>
+              <w:rPr>
+                <w:rFonts w:ascii="Arial" w:hAnsi="Arial" w:cs="Arial"/>
+                <w:lang w:val="en-US"/>
+              </w:rPr>
+              <w:t>Unit Tests</w:t>
+            </w:r>
+          </w:p>
+        </w:tc>
+        <w:tc>
+          <w:tcPr>
+            <w:tcW w:w="3360" w:type="dxa"/>
+            <w:vAlign w:val="center"/>
+          </w:tcPr>
+          <w:p>
+            <w:pPr>
+              <w:jc w:val="center"/>
+              <w:rPr>
+                <w:rFonts w:ascii="Arial" w:hAnsi="Arial" w:cs="Arial"/>
+                <w:lang w:val="en-US"/>
+              </w:rPr>
+            </w:pPr>
+            <w:r>
+              <w:rPr>
+                <w:rFonts w:ascii="Arial" w:hAnsi="Arial" w:cs="Arial"/>
+                <w:lang w:val="en-US"/>
+              </w:rPr>
+              <w:t xml:space="preserve">6 </w:t>
+            </w:r>
+            <w:proofErr w:type="spellStart"/>
+            <w:r>
+              <w:rPr>
+                <w:rFonts w:ascii="Arial" w:hAnsi="Arial" w:cs="Arial"/>
+                <w:lang w:val="en-US"/>
+              </w:rPr>
+              <w:t>Stunden</w:t>
+            </w:r>
+            <w:proofErr w:type="spellEnd"/>
+          </w:p>
+        </w:tc>
+      </w:tr>
+    </w:tbl>
+    <w:p>
+      <w:pPr>
+        <w:rPr>
+          <w:rFonts w:ascii="Arial" w:hAnsi="Arial" w:cs="Arial"/>
+          <w:lang w:val="de-DE"/>
+        </w:rPr>
+      </w:pPr>
+    </w:p>
+    <w:p>
+      <w:pPr>
+        <w:rPr>
+          <w:rFonts w:ascii="Arial" w:hAnsi="Arial" w:cs="Arial"/>
+          <w:lang w:val="de-DE"/>
+        </w:rPr>
+      </w:pPr>
+      <w:r>
+        <w:rPr>
+          <w:rFonts w:ascii="Arial" w:hAnsi="Arial" w:cs="Arial"/>
+          <w:lang w:val="de-DE"/>
+        </w:rPr>
+        <w:t>*Grundstruktur des REST-Servers war aus dem MTCG vorhanden und wurde wiederverwendet</w:t>
+      </w:r>
+    </w:p>
+    <w:p>
+      <w:pPr>
+        <w:rPr>
+          <w:rFonts w:ascii="Arial" w:hAnsi="Arial" w:cs="Arial"/>
+          <w:lang w:val="en-US"/>
+        </w:rPr>
+      </w:pPr>
+      <w:proofErr w:type="spellStart"/>
+      <w:r>
+        <w:rPr>
+          <w:rFonts w:ascii="Arial" w:hAnsi="Arial" w:cs="Arial"/>
+          <w:b/>
+          <w:bCs/>
+          <w:lang w:val="en-US"/>
+        </w:rPr>
+        <w:t>Gesamtaufwand</w:t>
+      </w:r>
+      <w:proofErr w:type="spellEnd"/>
+      <w:r>
+        <w:rPr>
+          <w:rFonts w:ascii="Arial" w:hAnsi="Arial" w:cs="Arial"/>
+          <w:b/>
+          <w:bCs/>
+          <w:lang w:val="en-US"/>
+        </w:rPr>
+        <w:t>:</w:t>
+      </w:r>
+      <w:r>
+        <w:rPr>
+          <w:rFonts w:ascii="Arial" w:hAnsi="Arial" w:cs="Arial"/>
+          <w:lang w:val="en-US"/>
+        </w:rPr>
+        <w:t xml:space="preserve"> </w:t>
+      </w:r>
+      <w:r>
+        <w:rPr>
+          <w:rFonts w:ascii="Arial" w:hAnsi="Arial" w:cs="Arial"/>
+          <w:lang w:val="en-US"/>
+        </w:rPr>
+        <w:t>31</w:t>
+      </w:r>
+      <w:r>
+        <w:rPr>
+          <w:rFonts w:ascii="Arial" w:hAnsi="Arial" w:cs="Arial"/>
+          <w:lang w:val="en-US"/>
+        </w:rPr>
+        <w:t>,5</w:t>
+      </w:r>
+      <w:r>
+        <w:rPr>
+          <w:rFonts w:ascii="Arial" w:hAnsi="Arial" w:cs="Arial"/>
+          <w:lang w:val="en-US"/>
+        </w:rPr>
+        <w:t xml:space="preserve"> </w:t>
+      </w:r>
+      <w:proofErr w:type="spellStart"/>
+      <w:r>
+        <w:rPr>
+          <w:rFonts w:ascii="Arial" w:hAnsi="Arial" w:cs="Arial"/>
+          <w:lang w:val="en-US"/>
+        </w:rPr>
+        <w:t>bzw</w:t>
+      </w:r>
+      <w:proofErr w:type="spellEnd"/>
+      <w:r>
+        <w:rPr>
+          <w:rFonts w:ascii="Arial" w:hAnsi="Arial" w:cs="Arial"/>
+          <w:lang w:val="en-US"/>
+        </w:rPr>
+        <w:t>. 3</w:t>
+      </w:r>
+      <w:r>
+        <w:rPr>
+          <w:rFonts w:ascii="Arial" w:hAnsi="Arial" w:cs="Arial"/>
+          <w:lang w:val="en-US"/>
+        </w:rPr>
+        <w:t>6</w:t>
+      </w:r>
+      <w:r>
+        <w:rPr>
+          <w:rFonts w:ascii="Arial" w:hAnsi="Arial" w:cs="Arial"/>
+          <w:lang w:val="en-US"/>
+        </w:rPr>
+        <w:t xml:space="preserve">,5 – </w:t>
+      </w:r>
+      <w:r>
+        <w:rPr>
+          <w:rFonts w:ascii="Arial" w:hAnsi="Arial" w:cs="Arial"/>
+          <w:lang w:val="en-US"/>
+        </w:rPr>
+        <w:t>41</w:t>
+      </w:r>
+      <w:r>
+        <w:rPr>
+          <w:rFonts w:ascii="Arial" w:hAnsi="Arial" w:cs="Arial"/>
+          <w:lang w:val="en-US"/>
+        </w:rPr>
+        <w:t xml:space="preserve">,5 </w:t>
+      </w:r>
+      <w:proofErr w:type="spellStart"/>
+      <w:r>
+        <w:rPr>
+          <w:rFonts w:ascii="Arial" w:hAnsi="Arial" w:cs="Arial"/>
+          <w:lang w:val="en-US"/>
+        </w:rPr>
+        <w:t>Stunden</w:t>
+      </w:r>
+      <w:proofErr w:type="spellEnd"/>
+    </w:p>
+    <w:p>
+      <w:pPr>
+        <w:rPr>
+          <w:rFonts w:ascii="Arial" w:hAnsi="Arial" w:cs="Arial"/>
+          <w:lang w:val="en-US"/>
+        </w:rPr>
+      </w:pPr>
+    </w:p>
+    <w:p>
+      <w:pPr>
+        <w:rPr>
+          <w:rFonts w:ascii="Arial" w:hAnsi="Arial" w:cs="Arial"/>
+          <w:lang w:val="de-DE"/>
+        </w:rPr>
+      </w:pPr>
+      <w:r>
+        <w:rPr>
+          <w:rFonts w:ascii="Arial" w:hAnsi="Arial" w:cs="Arial"/>
+          <w:lang w:val="de-DE"/>
+        </w:rPr>
+        <w:lastRenderedPageBreak/>
+        <w:t>Beim Zeitaufwand ist mir zu</w:t>
+      </w:r>
+      <w:r>
+        <w:rPr>
+          <w:rFonts w:ascii="Arial" w:hAnsi="Arial" w:cs="Arial"/>
+          <w:lang w:val="de-DE"/>
+        </w:rPr>
+        <w:t>g</w:t>
+      </w:r>
+      <w:r>
+        <w:rPr>
+          <w:rFonts w:ascii="Arial" w:hAnsi="Arial" w:cs="Arial"/>
+          <w:lang w:val="de-DE"/>
+        </w:rPr>
+        <w:t>ute</w:t>
+      </w:r>
+      <w:r>
+        <w:rPr>
+          <w:rFonts w:ascii="Arial" w:hAnsi="Arial" w:cs="Arial"/>
+          <w:lang w:val="de-DE"/>
+        </w:rPr>
+        <w:t>g</w:t>
+      </w:r>
+      <w:r>
+        <w:rPr>
+          <w:rFonts w:ascii="Arial" w:hAnsi="Arial" w:cs="Arial"/>
+          <w:lang w:val="de-DE"/>
+        </w:rPr>
+        <w:t>ekommen, dass ich die Grundstruktur des REST-Servers bereits vor dem Projekt implementiert hatte. Somit konnte in diesem Bereich einiges an Zeit gespart werden.</w:t>
+      </w:r>
+    </w:p>
+    <w:p>
+      <w:pPr>
+        <w:rPr>
+          <w:rFonts w:ascii="Arial" w:hAnsi="Arial" w:cs="Arial"/>
+          <w:lang w:val="de-DE"/>
+        </w:rPr>
+      </w:pPr>
+    </w:p>
+    <w:p>
+      <w:pPr>
+        <w:pStyle w:val="berschrift1"/>
+        <w:rPr>
+          <w:rFonts w:ascii="Arial" w:hAnsi="Arial" w:cs="Arial"/>
+          <w:lang w:val="de-DE"/>
+        </w:rPr>
+      </w:pPr>
+      <w:r>
+        <w:rPr>
+          <w:rFonts w:ascii="Arial" w:hAnsi="Arial" w:cs="Arial"/>
+          <w:lang w:val="de-DE"/>
+        </w:rPr>
+        <w:t>Umsetzung</w:t>
+      </w:r>
+    </w:p>
+    <w:p>
+      <w:pPr>
+        <w:rPr>
+          <w:lang w:val="de-DE"/>
+        </w:rPr>
+      </w:pPr>
+      <w:r>
+        <w:rPr>
+          <w:lang w:val="de-DE"/>
+        </w:rPr>
+        <w:t xml:space="preserve">Die Logik ist im </w:t>
+      </w:r>
+      <w:r>
+        <w:rPr>
+          <w:lang w:val="de-DE"/>
+        </w:rPr>
+        <w:t>Großen und Ganzen unterteilt in 5 unterschiedliche Klassen: „Server“, „Webhandler“, „</w:t>
+      </w:r>
+      <w:proofErr w:type="spellStart"/>
+      <w:r>
+        <w:rPr>
+          <w:lang w:val="de-DE"/>
+        </w:rPr>
+        <w:t>ReqContext</w:t>
+      </w:r>
+      <w:proofErr w:type="spellEnd"/>
+      <w:r>
+        <w:rPr>
+          <w:lang w:val="de-DE"/>
+        </w:rPr>
+        <w:t>“, „TCP“ und „</w:t>
+      </w:r>
+      <w:proofErr w:type="spellStart"/>
+      <w:r>
+        <w:rPr>
+          <w:lang w:val="de-DE"/>
+        </w:rPr>
+        <w:t>DatabaseHandler</w:t>
+      </w:r>
+      <w:proofErr w:type="spellEnd"/>
+      <w:r>
+        <w:rPr>
+          <w:lang w:val="de-DE"/>
+        </w:rPr>
+        <w:t>“.</w:t>
+      </w:r>
+    </w:p>
+    <w:p>
+      <w:pPr>
+        <w:rPr>
+          <w:lang w:val="de-DE"/>
+        </w:rPr>
+      </w:pPr>
+      <w:r>
+        <w:rPr>
+          <w:b/>
+          <w:bCs/>
+          <w:lang w:val="de-DE"/>
+        </w:rPr>
+        <w:t>Server</w:t>
+      </w:r>
+      <w:r>
+        <w:rPr>
+          <w:b/>
+          <w:bCs/>
+          <w:lang w:val="de-DE"/>
+        </w:rPr>
+        <w:t>:</w:t>
+      </w:r>
+      <w:r>
+        <w:rPr>
+          <w:b/>
+          <w:bCs/>
+          <w:lang w:val="de-DE"/>
+        </w:rPr>
+        <w:br/>
+      </w:r>
+      <w:r>
+        <w:rPr>
+          <w:lang w:val="de-DE"/>
+        </w:rPr>
+        <w:t xml:space="preserve">„Server“ kümmert sich hauptsächlich um </w:t>
+      </w:r>
+      <w:r>
+        <w:rPr>
+          <w:lang w:val="de-DE"/>
+        </w:rPr>
+        <w:t xml:space="preserve">Threading </w:t>
+      </w:r>
+      <w:r>
+        <w:rPr>
+          <w:lang w:val="de-DE"/>
+        </w:rPr>
+        <w:t>für eintreffende Clients und liefert Statusinformationen.</w:t>
+      </w:r>
+    </w:p>
+    <w:p>
+      <w:pPr>
+        <w:rPr>
+          <w:b/>
+          <w:bCs/>
+          <w:lang w:val="de-DE"/>
+        </w:rPr>
+      </w:pPr>
+      <w:r>
+        <w:rPr>
+          <w:b/>
+          <w:bCs/>
+          <w:lang w:val="de-DE"/>
+        </w:rPr>
+        <w:t>Webhandler</w:t>
+      </w:r>
+      <w:r>
+        <w:rPr>
+          <w:b/>
+          <w:bCs/>
+          <w:lang w:val="de-DE"/>
+        </w:rPr>
+        <w:t>:</w:t>
+      </w:r>
+      <w:r>
+        <w:rPr>
+          <w:b/>
+          <w:bCs/>
+          <w:lang w:val="de-DE"/>
+        </w:rPr>
+        <w:br/>
+      </w:r>
+      <w:proofErr w:type="gramStart"/>
+      <w:r>
+        <w:rPr>
+          <w:lang w:val="de-DE"/>
+        </w:rPr>
+        <w:t>Hat</w:t>
+      </w:r>
+      <w:proofErr w:type="gramEnd"/>
+      <w:r>
+        <w:rPr>
+          <w:lang w:val="de-DE"/>
+        </w:rPr>
+        <w:t xml:space="preserve"> primär die Au</w:t>
+      </w:r>
+      <w:r>
+        <w:rPr>
+          <w:lang w:val="de-DE"/>
+        </w:rPr>
+        <w:t>fgabe HTTP-Antworten zu senden und eingehende HTTP-</w:t>
+      </w:r>
+      <w:proofErr w:type="spellStart"/>
+      <w:r>
+        <w:rPr>
+          <w:lang w:val="de-DE"/>
+        </w:rPr>
+        <w:t>Requests</w:t>
+      </w:r>
+      <w:proofErr w:type="spellEnd"/>
+      <w:r>
+        <w:rPr>
+          <w:lang w:val="de-DE"/>
+        </w:rPr>
+        <w:t xml:space="preserve"> zu verwalten. Hat ein </w:t>
+      </w:r>
+      <w:proofErr w:type="spellStart"/>
+      <w:r>
+        <w:rPr>
+          <w:lang w:val="de-DE"/>
+        </w:rPr>
+        <w:t>ReqContext</w:t>
+      </w:r>
+      <w:proofErr w:type="spellEnd"/>
+      <w:r>
+        <w:rPr>
+          <w:lang w:val="de-DE"/>
+        </w:rPr>
+        <w:t xml:space="preserve"> Objekt zur logischen Abarbeitung der </w:t>
+      </w:r>
+      <w:proofErr w:type="spellStart"/>
+      <w:r>
+        <w:rPr>
+          <w:lang w:val="de-DE"/>
+        </w:rPr>
+        <w:t>Requests</w:t>
+      </w:r>
+      <w:proofErr w:type="spellEnd"/>
+      <w:r>
+        <w:rPr>
+          <w:lang w:val="de-DE"/>
+        </w:rPr>
+        <w:t xml:space="preserve"> und ein TCP Objekt.</w:t>
+      </w:r>
+    </w:p>
+    <w:p>
+      <w:pPr>
+        <w:rPr>
+          <w:b/>
+          <w:bCs/>
+          <w:lang w:val="de-DE"/>
+        </w:rPr>
+      </w:pPr>
+      <w:proofErr w:type="spellStart"/>
+      <w:r>
+        <w:rPr>
+          <w:b/>
+          <w:bCs/>
+          <w:lang w:val="de-DE"/>
+        </w:rPr>
+        <w:t>ReqContext</w:t>
+      </w:r>
+      <w:proofErr w:type="spellEnd"/>
+      <w:r>
+        <w:rPr>
+          <w:b/>
+          <w:bCs/>
+          <w:lang w:val="de-DE"/>
+        </w:rPr>
+        <w:t>:</w:t>
+      </w:r>
+      <w:r>
+        <w:rPr>
+          <w:b/>
+          <w:bCs/>
+          <w:lang w:val="de-DE"/>
+        </w:rPr>
+        <w:br/>
+      </w:r>
+      <w:r>
+        <w:rPr>
+          <w:lang w:val="de-DE"/>
+        </w:rPr>
+        <w:t>„</w:t>
+      </w:r>
+      <w:proofErr w:type="spellStart"/>
+      <w:r>
+        <w:rPr>
+          <w:lang w:val="de-DE"/>
+        </w:rPr>
+        <w:t>ReqContext</w:t>
+      </w:r>
+      <w:proofErr w:type="spellEnd"/>
+      <w:r>
+        <w:rPr>
+          <w:lang w:val="de-DE"/>
+        </w:rPr>
+        <w:t xml:space="preserve">“ beinhaltet die Logik zum Reagieren auf eintreffende </w:t>
+      </w:r>
+      <w:proofErr w:type="spellStart"/>
+      <w:r>
+        <w:rPr>
+          <w:lang w:val="de-DE"/>
+        </w:rPr>
+        <w:t>Requests</w:t>
+      </w:r>
+      <w:proofErr w:type="spellEnd"/>
+      <w:r>
+        <w:rPr>
+          <w:lang w:val="de-DE"/>
+        </w:rPr>
+        <w:t xml:space="preserve">. Je nachdem welche Informationen dem Header und dem Body entnommen werden können, reagiert </w:t>
+      </w:r>
+      <w:proofErr w:type="spellStart"/>
+      <w:r>
+        <w:rPr>
+          <w:lang w:val="de-DE"/>
+        </w:rPr>
+        <w:t>ReqContext</w:t>
+      </w:r>
+      <w:proofErr w:type="spellEnd"/>
+      <w:r>
+        <w:rPr>
+          <w:lang w:val="de-DE"/>
+        </w:rPr>
+        <w:t xml:space="preserve"> anders.</w:t>
+      </w:r>
+    </w:p>
+    <w:p>
+      <w:pPr>
+        <w:rPr>
+          <w:b/>
+          <w:bCs/>
+          <w:lang w:val="de-DE"/>
+        </w:rPr>
+      </w:pPr>
+      <w:r>
+        <w:rPr>
+          <w:b/>
+          <w:bCs/>
+          <w:lang w:val="de-DE"/>
+        </w:rPr>
+        <w:t>TCP</w:t>
+      </w:r>
+      <w:r>
+        <w:rPr>
+          <w:b/>
+          <w:bCs/>
+          <w:lang w:val="de-DE"/>
+        </w:rPr>
+        <w:t>:</w:t>
+      </w:r>
+      <w:r>
+        <w:rPr>
+          <w:b/>
+          <w:bCs/>
+          <w:lang w:val="de-DE"/>
+        </w:rPr>
+        <w:br/>
+      </w:r>
+      <w:proofErr w:type="gramStart"/>
+      <w:r>
+        <w:rPr>
+          <w:lang w:val="de-DE"/>
+        </w:rPr>
+        <w:t>Verwaltet</w:t>
+      </w:r>
+      <w:proofErr w:type="gramEnd"/>
+      <w:r>
+        <w:rPr>
+          <w:lang w:val="de-DE"/>
+        </w:rPr>
+        <w:t xml:space="preserve"> die TCP-Verbindungen.</w:t>
+      </w:r>
+    </w:p>
+    <w:p>
+      <w:pPr>
+        <w:rPr>
+          <w:lang w:val="de-DE"/>
+        </w:rPr>
+      </w:pPr>
+      <w:proofErr w:type="spellStart"/>
+      <w:r>
+        <w:rPr>
+          <w:b/>
+          <w:bCs/>
+          <w:lang w:val="de-DE"/>
+        </w:rPr>
+        <w:t>DatabaseHandler</w:t>
+      </w:r>
+      <w:proofErr w:type="spellEnd"/>
+      <w:r>
+        <w:rPr>
+          <w:b/>
+          <w:bCs/>
+          <w:lang w:val="de-DE"/>
+        </w:rPr>
+        <w:t>:</w:t>
+      </w:r>
+      <w:r>
+        <w:rPr>
+          <w:b/>
+          <w:bCs/>
+          <w:lang w:val="de-DE"/>
+        </w:rPr>
+        <w:br/>
+      </w:r>
+      <w:r>
+        <w:rPr>
+          <w:lang w:val="de-DE"/>
+        </w:rPr>
+        <w:t xml:space="preserve">Ist der </w:t>
+      </w:r>
+      <w:r>
+        <w:rPr>
+          <w:lang w:val="de-DE"/>
+        </w:rPr>
+        <w:t>Schnittpunkt mit der Datenbank</w:t>
+      </w:r>
+      <w:r>
+        <w:rPr>
+          <w:lang w:val="de-DE"/>
+        </w:rPr>
+        <w:t xml:space="preserve"> und verwaltet alle Zugriffe auf diese.</w:t>
+      </w:r>
+    </w:p>
+    <w:p>
+      <w:pPr>
+        <w:rPr>
+          <w:b/>
+          <w:bCs/>
+          <w:lang w:val="de-DE"/>
+        </w:rPr>
+      </w:pPr>
+    </w:p>
+    <w:p>
+      <w:pPr>
+        <w:pStyle w:val="berschrift1"/>
+        <w:rPr>
+          <w:rFonts w:ascii="Arial" w:hAnsi="Arial" w:cs="Arial"/>
+          <w:lang w:val="en-US"/>
+        </w:rPr>
+      </w:pPr>
+      <w:r>
+        <w:rPr>
+          <w:rFonts w:ascii="Arial" w:hAnsi="Arial" w:cs="Arial"/>
+          <w:lang w:val="en-US"/>
+        </w:rPr>
+        <w:t>Unit Tests</w:t>
+      </w:r>
+    </w:p>
+    <w:p>
+      <w:pPr>
+        <w:rPr>
+          <w:rFonts w:ascii="Arial" w:hAnsi="Arial" w:cs="Arial"/>
+          <w:lang w:val="en-US"/>
+        </w:rPr>
+      </w:pPr>
+    </w:p>
+    <w:p>
+      <w:pPr>
+        <w:rPr>
+          <w:rFonts w:ascii="Arial" w:hAnsi="Arial" w:cs="Arial"/>
+          <w:lang w:val="de-DE"/>
+        </w:rPr>
+      </w:pPr>
+      <w:r>
+        <w:rPr>
+          <w:rFonts w:ascii="Arial" w:hAnsi="Arial" w:cs="Arial"/>
+          <w:lang w:val="de-DE"/>
+        </w:rPr>
+        <w:t xml:space="preserve">Die Unit Tests sind so gewählt, dass die Grundfunktionalitäten der Request Verarbeitung überprüft werden. Es wird außerdem die Verbindung zur Datenbank getestet, sowie das Umschalten zwischen „es gibt ein aktives Turnier“ und „es gibt kein aktives Turnier“. Außerdem wird </w:t>
+      </w:r>
+      <w:r>
+        <w:rPr>
+          <w:rFonts w:ascii="Arial" w:hAnsi="Arial" w:cs="Arial"/>
+          <w:lang w:val="de-DE"/>
+        </w:rPr>
+        <w:t>das grundsätzliche Beantworten</w:t>
+      </w:r>
+      <w:r>
+        <w:rPr>
+          <w:rFonts w:ascii="Arial" w:hAnsi="Arial" w:cs="Arial"/>
+          <w:lang w:val="de-DE"/>
+        </w:rPr>
+        <w:t xml:space="preserve"> von </w:t>
+      </w:r>
+      <w:proofErr w:type="spellStart"/>
+      <w:r>
+        <w:rPr>
+          <w:rFonts w:ascii="Arial" w:hAnsi="Arial" w:cs="Arial"/>
+          <w:lang w:val="de-DE"/>
+        </w:rPr>
+        <w:t>Requests</w:t>
+      </w:r>
+      <w:proofErr w:type="spellEnd"/>
+      <w:r>
+        <w:rPr>
+          <w:rFonts w:ascii="Arial" w:hAnsi="Arial" w:cs="Arial"/>
+          <w:lang w:val="de-DE"/>
+        </w:rPr>
+        <w:t xml:space="preserve"> an den Server getestet.</w:t>
+      </w:r>
+      <w:r>
+        <w:rPr>
+          <w:rFonts w:ascii="Arial" w:hAnsi="Arial" w:cs="Arial"/>
+          <w:lang w:val="de-DE"/>
+        </w:rPr>
+        <w:t xml:space="preserve">  </w:t>
+      </w:r>
+      <w:r>
+        <w:rPr>
+          <w:rFonts w:ascii="Arial" w:hAnsi="Arial" w:cs="Arial"/>
+          <w:lang w:val="de-DE"/>
+        </w:rPr>
+        <w:t>Der Fokus habe ich bei den Unit Tests auf das Testen der Reaktionen bei unterschiedlichen Anfragemethoden und Anfragepfaden gelegt, da ich das für das Wichtigste gehalten habe und hier Fehler sehr leicht passieren können.</w:t>
+      </w:r>
+    </w:p>
+    <w:p>
+      <w:pPr>
+        <w:rPr>
+          <w:rFonts w:ascii="Arial" w:hAnsi="Arial" w:cs="Arial"/>
+          <w:lang w:val="de-DE"/>
+        </w:rPr>
+      </w:pPr>
+    </w:p>
+    <w:p>
+      <w:pPr>
+        <w:pStyle w:val="berschrift1"/>
+        <w:rPr>
+          <w:rFonts w:ascii="Arial" w:hAnsi="Arial" w:cs="Arial"/>
+          <w:lang w:val="de-DE"/>
+        </w:rPr>
+      </w:pPr>
+      <w:r>
+        <w:rPr>
+          <w:rFonts w:ascii="Arial" w:hAnsi="Arial" w:cs="Arial"/>
+          <w:lang w:val="de-DE"/>
+        </w:rPr>
+        <w:t>GitHub</w:t>
+      </w:r>
+    </w:p>
+    <w:p>
+      <w:pPr>
+        <w:rPr>
+          <w:rFonts w:ascii="Arial" w:hAnsi="Arial" w:cs="Arial"/>
+          <w:lang w:val="de-DE"/>
+        </w:rPr>
+      </w:pPr>
+      <w:hyperlink r:id="rId4" w:history="1">
+        <w:r>
+          <w:rPr>
+            <w:rStyle w:val="Hyperlink"/>
+            <w:rFonts w:ascii="Arial" w:hAnsi="Arial" w:cs="Arial"/>
+            <w:lang w:val="de-DE"/>
+          </w:rPr>
+          <w:t>https://github.com/HotDonut/SportExerciseBattle</w:t>
+        </w:r>
+      </w:hyperlink>
+    </w:p>
+    <w:p>
+      <w:pPr>
+        <w:rPr>
+          <w:rFonts w:ascii="Arial" w:hAnsi="Arial" w:cs="Arial"/>
+          <w:lang w:val="de-DE"/>
+        </w:rPr>
+      </w:pPr>
     </w:p>
     <w:sectPr>
       <w:pgSz w:w="11906" w:h="16838"/>
@@ -507,6 +2256,28 @@
       <w:szCs w:val="26"/>
     </w:rPr>
   </w:style>
+  <w:style w:type="paragraph" w:styleId="berschrift3">
+    <w:name w:val="heading 3"/>
+    <w:basedOn w:val="Standard"/>
+    <w:next w:val="Standard"/>
+    <w:link w:val="berschrift3Zchn"/>
+    <w:uiPriority w:val="9"/>
+    <w:unhideWhenUsed/>
+    <w:qFormat/>
+    <w:rsid w:val="00D65BE3"/>
+    <w:pPr>
+      <w:keepNext/>
+      <w:keepLines/>
+      <w:spacing w:before="40" w:after="0"/>
+      <w:outlineLvl w:val="2"/>
+    </w:pPr>
+    <w:rPr>
+      <w:rFonts w:asciiTheme="majorHAnsi" w:eastAsiaTheme="majorEastAsia" w:hAnsiTheme="majorHAnsi" w:cstheme="majorBidi"/>
+      <w:color w:val="1F3763" w:themeColor="accent1" w:themeShade="7F"/>
+      <w:sz w:val="24"/>
+      <w:szCs w:val="24"/>
+    </w:rPr>
+  </w:style>
   <w:style w:type="character" w:default="1" w:styleId="Absatz-Standardschriftart">
     <w:name w:val="Default Paragraph Font"/>
     <w:uiPriority w:val="1"/>
@@ -592,6 +2363,61 @@
       <w:color w:val="2F5496" w:themeColor="accent1" w:themeShade="BF"/>
       <w:sz w:val="26"/>
       <w:szCs w:val="26"/>
+    </w:rPr>
+  </w:style>
+  <w:style w:type="table" w:styleId="Tabellenraster">
+    <w:name w:val="Table Grid"/>
+    <w:basedOn w:val="NormaleTabelle"/>
+    <w:uiPriority w:val="39"/>
+    <w:rsid w:val="00B001A0"/>
+    <w:pPr>
+      <w:spacing w:after="0" w:line="240" w:lineRule="auto"/>
+    </w:pPr>
+    <w:tblPr>
+      <w:tblBorders>
+        <w:top w:val="single" w:sz="4" w:space="0" w:color="auto"/>
+        <w:left w:val="single" w:sz="4" w:space="0" w:color="auto"/>
+        <w:bottom w:val="single" w:sz="4" w:space="0" w:color="auto"/>
+        <w:right w:val="single" w:sz="4" w:space="0" w:color="auto"/>
+        <w:insideH w:val="single" w:sz="4" w:space="0" w:color="auto"/>
+        <w:insideV w:val="single" w:sz="4" w:space="0" w:color="auto"/>
+      </w:tblBorders>
+    </w:tblPr>
+  </w:style>
+  <w:style w:type="character" w:customStyle="1" w:styleId="berschrift3Zchn">
+    <w:name w:val="Überschrift 3 Zchn"/>
+    <w:basedOn w:val="Absatz-Standardschriftart"/>
+    <w:link w:val="berschrift3"/>
+    <w:uiPriority w:val="9"/>
+    <w:rsid w:val="00D65BE3"/>
+    <w:rPr>
+      <w:rFonts w:asciiTheme="majorHAnsi" w:eastAsiaTheme="majorEastAsia" w:hAnsiTheme="majorHAnsi" w:cstheme="majorBidi"/>
+      <w:color w:val="1F3763" w:themeColor="accent1" w:themeShade="7F"/>
+      <w:sz w:val="24"/>
+      <w:szCs w:val="24"/>
+    </w:rPr>
+  </w:style>
+  <w:style w:type="character" w:styleId="Hyperlink">
+    <w:name w:val="Hyperlink"/>
+    <w:basedOn w:val="Absatz-Standardschriftart"/>
+    <w:uiPriority w:val="99"/>
+    <w:unhideWhenUsed/>
+    <w:rsid w:val="00C5711C"/>
+    <w:rPr>
+      <w:color w:val="0563C1" w:themeColor="hyperlink"/>
+      <w:u w:val="single"/>
+    </w:rPr>
+  </w:style>
+  <w:style w:type="character" w:styleId="NichtaufgelsteErwhnung">
+    <w:name w:val="Unresolved Mention"/>
+    <w:basedOn w:val="Absatz-Standardschriftart"/>
+    <w:uiPriority w:val="99"/>
+    <w:semiHidden/>
+    <w:unhideWhenUsed/>
+    <w:rsid w:val="00C5711C"/>
+    <w:rPr>
+      <w:color w:val="605E5C"/>
+      <w:shd w:val="clear" w:color="auto" w:fill="E1DFDD"/>
     </w:rPr>
   </w:style>
 </w:styles>

--- a/Protokoll.docx
+++ b/Protokoll.docx
@@ -1109,247 +1109,219 @@
       <w:pPr>
         <w:rPr>
           <w:rFonts w:ascii="Arial" w:hAnsi="Arial" w:cs="Arial"/>
-          <w:lang w:val="en-US"/>
-        </w:rPr>
-      </w:pPr>
-      <w:proofErr w:type="spellStart"/>
+          <w:lang w:val="de-DE"/>
+        </w:rPr>
+      </w:pPr>
       <w:r>
         <w:rPr>
           <w:rFonts w:ascii="Arial" w:hAnsi="Arial" w:cs="Arial"/>
           <w:b/>
           <w:bCs/>
-          <w:lang w:val="en-US"/>
-        </w:rPr>
-        <w:t>Gesamtaufwand</w:t>
+          <w:lang w:val="de-DE"/>
+        </w:rPr>
+        <w:t>Gesamtaufwand:</w:t>
+      </w:r>
+      <w:r>
+        <w:rPr>
+          <w:rFonts w:ascii="Arial" w:hAnsi="Arial" w:cs="Arial"/>
+          <w:lang w:val="de-DE"/>
+        </w:rPr>
+        <w:t xml:space="preserve"> </w:t>
+      </w:r>
+      <w:r>
+        <w:rPr>
+          <w:rFonts w:ascii="Arial" w:hAnsi="Arial" w:cs="Arial"/>
+          <w:lang w:val="de-DE"/>
+        </w:rPr>
+        <w:t>31</w:t>
+      </w:r>
+      <w:r>
+        <w:rPr>
+          <w:rFonts w:ascii="Arial" w:hAnsi="Arial" w:cs="Arial"/>
+          <w:lang w:val="de-DE"/>
+        </w:rPr>
+        <w:t>,5</w:t>
+      </w:r>
+      <w:r>
+        <w:rPr>
+          <w:rFonts w:ascii="Arial" w:hAnsi="Arial" w:cs="Arial"/>
+          <w:lang w:val="de-DE"/>
+        </w:rPr>
+        <w:t xml:space="preserve"> bzw. 3</w:t>
+      </w:r>
+      <w:r>
+        <w:rPr>
+          <w:rFonts w:ascii="Arial" w:hAnsi="Arial" w:cs="Arial"/>
+          <w:lang w:val="de-DE"/>
+        </w:rPr>
+        <w:t>6</w:t>
+      </w:r>
+      <w:r>
+        <w:rPr>
+          <w:rFonts w:ascii="Arial" w:hAnsi="Arial" w:cs="Arial"/>
+          <w:lang w:val="de-DE"/>
+        </w:rPr>
+        <w:t xml:space="preserve">,5 – </w:t>
+      </w:r>
+      <w:r>
+        <w:rPr>
+          <w:rFonts w:ascii="Arial" w:hAnsi="Arial" w:cs="Arial"/>
+          <w:lang w:val="de-DE"/>
+        </w:rPr>
+        <w:t>41</w:t>
+      </w:r>
+      <w:r>
+        <w:rPr>
+          <w:rFonts w:ascii="Arial" w:hAnsi="Arial" w:cs="Arial"/>
+          <w:lang w:val="de-DE"/>
+        </w:rPr>
+        <w:t>,5 Stunden</w:t>
+      </w:r>
+    </w:p>
+    <w:p>
+      <w:pPr>
+        <w:rPr>
+          <w:rFonts w:ascii="Arial" w:hAnsi="Arial" w:cs="Arial"/>
+          <w:lang w:val="de-DE"/>
+        </w:rPr>
+      </w:pPr>
+    </w:p>
+    <w:p>
+      <w:pPr>
+        <w:rPr>
+          <w:rFonts w:ascii="Arial" w:hAnsi="Arial" w:cs="Arial"/>
+          <w:lang w:val="de-DE"/>
+        </w:rPr>
+      </w:pPr>
+      <w:r>
+        <w:rPr>
+          <w:rFonts w:ascii="Arial" w:hAnsi="Arial" w:cs="Arial"/>
+          <w:lang w:val="de-DE"/>
+        </w:rPr>
+        <w:lastRenderedPageBreak/>
+        <w:t>Beim Zeitaufwand ist mir zu</w:t>
+      </w:r>
+      <w:r>
+        <w:rPr>
+          <w:rFonts w:ascii="Arial" w:hAnsi="Arial" w:cs="Arial"/>
+          <w:lang w:val="de-DE"/>
+        </w:rPr>
+        <w:t>g</w:t>
+      </w:r>
+      <w:r>
+        <w:rPr>
+          <w:rFonts w:ascii="Arial" w:hAnsi="Arial" w:cs="Arial"/>
+          <w:lang w:val="de-DE"/>
+        </w:rPr>
+        <w:t>ute</w:t>
+      </w:r>
+      <w:r>
+        <w:rPr>
+          <w:rFonts w:ascii="Arial" w:hAnsi="Arial" w:cs="Arial"/>
+          <w:lang w:val="de-DE"/>
+        </w:rPr>
+        <w:t>g</w:t>
+      </w:r>
+      <w:r>
+        <w:rPr>
+          <w:rFonts w:ascii="Arial" w:hAnsi="Arial" w:cs="Arial"/>
+          <w:lang w:val="de-DE"/>
+        </w:rPr>
+        <w:t>ekommen, dass ich die Grundstruktur des REST-Servers bereits vor dem Projekt implementiert hatte. Somit konnte in diesem Bereich einiges an Zeit gespart werden.</w:t>
+      </w:r>
+    </w:p>
+    <w:p>
+      <w:pPr>
+        <w:rPr>
+          <w:rFonts w:ascii="Arial" w:hAnsi="Arial" w:cs="Arial"/>
+          <w:lang w:val="de-DE"/>
+        </w:rPr>
+      </w:pPr>
+    </w:p>
+    <w:p>
+      <w:pPr>
+        <w:pStyle w:val="berschrift1"/>
+        <w:rPr>
+          <w:rFonts w:ascii="Arial" w:hAnsi="Arial" w:cs="Arial"/>
+          <w:lang w:val="de-DE"/>
+        </w:rPr>
+      </w:pPr>
+      <w:r>
+        <w:rPr>
+          <w:rFonts w:ascii="Arial" w:hAnsi="Arial" w:cs="Arial"/>
+          <w:lang w:val="de-DE"/>
+        </w:rPr>
+        <w:t>Umsetzung</w:t>
+      </w:r>
+    </w:p>
+    <w:p>
+      <w:pPr>
+        <w:rPr>
+          <w:lang w:val="de-DE"/>
+        </w:rPr>
+      </w:pPr>
+      <w:r>
+        <w:rPr>
+          <w:lang w:val="de-DE"/>
+        </w:rPr>
+        <w:t xml:space="preserve">Die Logik ist im </w:t>
+      </w:r>
+      <w:r>
+        <w:rPr>
+          <w:lang w:val="de-DE"/>
+        </w:rPr>
+        <w:t>Großen und Ganzen unterteilt in 5 unterschiedliche Klassen: „Server“, „Webhandler“, „</w:t>
+      </w:r>
+      <w:proofErr w:type="spellStart"/>
+      <w:r>
+        <w:rPr>
+          <w:lang w:val="de-DE"/>
+        </w:rPr>
+        <w:t>ReqContext</w:t>
       </w:r>
       <w:proofErr w:type="spellEnd"/>
       <w:r>
         <w:rPr>
-          <w:rFonts w:ascii="Arial" w:hAnsi="Arial" w:cs="Arial"/>
+          <w:lang w:val="de-DE"/>
+        </w:rPr>
+        <w:t>“, „TCP“ und „</w:t>
+      </w:r>
+      <w:proofErr w:type="spellStart"/>
+      <w:r>
+        <w:rPr>
+          <w:lang w:val="de-DE"/>
+        </w:rPr>
+        <w:t>DatabaseHandler</w:t>
+      </w:r>
+      <w:proofErr w:type="spellEnd"/>
+      <w:r>
+        <w:rPr>
+          <w:lang w:val="de-DE"/>
+        </w:rPr>
+        <w:t>“.</w:t>
+      </w:r>
+    </w:p>
+    <w:p>
+      <w:pPr>
+        <w:rPr>
+          <w:lang w:val="de-DE"/>
+        </w:rPr>
+      </w:pPr>
+      <w:r>
+        <w:rPr>
           <w:b/>
           <w:bCs/>
-          <w:lang w:val="en-US"/>
-        </w:rPr>
-        <w:t>:</w:t>
-      </w:r>
-      <w:r>
-        <w:rPr>
-          <w:rFonts w:ascii="Arial" w:hAnsi="Arial" w:cs="Arial"/>
-          <w:lang w:val="en-US"/>
-        </w:rPr>
-        <w:t xml:space="preserve"> </w:t>
-      </w:r>
-      <w:r>
-        <w:rPr>
-          <w:rFonts w:ascii="Arial" w:hAnsi="Arial" w:cs="Arial"/>
-          <w:lang w:val="en-US"/>
-        </w:rPr>
-        <w:t>31</w:t>
-      </w:r>
-      <w:r>
-        <w:rPr>
-          <w:rFonts w:ascii="Arial" w:hAnsi="Arial" w:cs="Arial"/>
-          <w:lang w:val="en-US"/>
-        </w:rPr>
-        <w:t>,5</w:t>
-      </w:r>
-      <w:r>
-        <w:rPr>
-          <w:rFonts w:ascii="Arial" w:hAnsi="Arial" w:cs="Arial"/>
-          <w:lang w:val="en-US"/>
-        </w:rPr>
-        <w:t xml:space="preserve"> </w:t>
-      </w:r>
-      <w:proofErr w:type="spellStart"/>
-      <w:r>
-        <w:rPr>
-          <w:rFonts w:ascii="Arial" w:hAnsi="Arial" w:cs="Arial"/>
-          <w:lang w:val="en-US"/>
-        </w:rPr>
-        <w:t>bzw</w:t>
-      </w:r>
-      <w:proofErr w:type="spellEnd"/>
-      <w:r>
-        <w:rPr>
-          <w:rFonts w:ascii="Arial" w:hAnsi="Arial" w:cs="Arial"/>
-          <w:lang w:val="en-US"/>
-        </w:rPr>
-        <w:t>. 3</w:t>
-      </w:r>
-      <w:r>
-        <w:rPr>
-          <w:rFonts w:ascii="Arial" w:hAnsi="Arial" w:cs="Arial"/>
-          <w:lang w:val="en-US"/>
-        </w:rPr>
-        <w:t>6</w:t>
-      </w:r>
-      <w:r>
-        <w:rPr>
-          <w:rFonts w:ascii="Arial" w:hAnsi="Arial" w:cs="Arial"/>
-          <w:lang w:val="en-US"/>
-        </w:rPr>
-        <w:t xml:space="preserve">,5 – </w:t>
-      </w:r>
-      <w:r>
-        <w:rPr>
-          <w:rFonts w:ascii="Arial" w:hAnsi="Arial" w:cs="Arial"/>
-          <w:lang w:val="en-US"/>
-        </w:rPr>
-        <w:t>41</w:t>
-      </w:r>
-      <w:r>
-        <w:rPr>
-          <w:rFonts w:ascii="Arial" w:hAnsi="Arial" w:cs="Arial"/>
-          <w:lang w:val="en-US"/>
-        </w:rPr>
-        <w:t xml:space="preserve">,5 </w:t>
-      </w:r>
-      <w:proofErr w:type="spellStart"/>
-      <w:r>
-        <w:rPr>
-          <w:rFonts w:ascii="Arial" w:hAnsi="Arial" w:cs="Arial"/>
-          <w:lang w:val="en-US"/>
-        </w:rPr>
-        <w:t>Stunden</w:t>
-      </w:r>
-      <w:proofErr w:type="spellEnd"/>
-    </w:p>
-    <w:p>
-      <w:pPr>
-        <w:rPr>
-          <w:rFonts w:ascii="Arial" w:hAnsi="Arial" w:cs="Arial"/>
-          <w:lang w:val="en-US"/>
-        </w:rPr>
-      </w:pPr>
-    </w:p>
-    <w:p>
-      <w:pPr>
-        <w:rPr>
-          <w:rFonts w:ascii="Arial" w:hAnsi="Arial" w:cs="Arial"/>
-          <w:lang w:val="de-DE"/>
-        </w:rPr>
-      </w:pPr>
-      <w:r>
-        <w:rPr>
-          <w:rFonts w:ascii="Arial" w:hAnsi="Arial" w:cs="Arial"/>
-          <w:lang w:val="de-DE"/>
-        </w:rPr>
-        <w:lastRenderedPageBreak/>
-        <w:t>Beim Zeitaufwand ist mir zu</w:t>
-      </w:r>
-      <w:r>
-        <w:rPr>
-          <w:rFonts w:ascii="Arial" w:hAnsi="Arial" w:cs="Arial"/>
-          <w:lang w:val="de-DE"/>
-        </w:rPr>
-        <w:t>g</w:t>
-      </w:r>
-      <w:r>
-        <w:rPr>
-          <w:rFonts w:ascii="Arial" w:hAnsi="Arial" w:cs="Arial"/>
-          <w:lang w:val="de-DE"/>
-        </w:rPr>
-        <w:t>ute</w:t>
-      </w:r>
-      <w:r>
-        <w:rPr>
-          <w:rFonts w:ascii="Arial" w:hAnsi="Arial" w:cs="Arial"/>
-          <w:lang w:val="de-DE"/>
-        </w:rPr>
-        <w:t>g</w:t>
-      </w:r>
-      <w:r>
-        <w:rPr>
-          <w:rFonts w:ascii="Arial" w:hAnsi="Arial" w:cs="Arial"/>
-          <w:lang w:val="de-DE"/>
-        </w:rPr>
-        <w:t>ekommen, dass ich die Grundstruktur des REST-Servers bereits vor dem Projekt implementiert hatte. Somit konnte in diesem Bereich einiges an Zeit gespart werden.</w:t>
-      </w:r>
-    </w:p>
-    <w:p>
-      <w:pPr>
-        <w:rPr>
-          <w:rFonts w:ascii="Arial" w:hAnsi="Arial" w:cs="Arial"/>
-          <w:lang w:val="de-DE"/>
-        </w:rPr>
-      </w:pPr>
-    </w:p>
-    <w:p>
-      <w:pPr>
-        <w:pStyle w:val="berschrift1"/>
-        <w:rPr>
-          <w:rFonts w:ascii="Arial" w:hAnsi="Arial" w:cs="Arial"/>
-          <w:lang w:val="de-DE"/>
-        </w:rPr>
-      </w:pPr>
-      <w:r>
-        <w:rPr>
-          <w:rFonts w:ascii="Arial" w:hAnsi="Arial" w:cs="Arial"/>
-          <w:lang w:val="de-DE"/>
-        </w:rPr>
-        <w:t>Umsetzung</w:t>
-      </w:r>
-    </w:p>
-    <w:p>
-      <w:pPr>
-        <w:rPr>
-          <w:lang w:val="de-DE"/>
-        </w:rPr>
-      </w:pPr>
-      <w:r>
-        <w:rPr>
-          <w:lang w:val="de-DE"/>
-        </w:rPr>
-        <w:t xml:space="preserve">Die Logik ist im </w:t>
-      </w:r>
-      <w:r>
-        <w:rPr>
-          <w:lang w:val="de-DE"/>
-        </w:rPr>
-        <w:t>Großen und Ganzen unterteilt in 5 unterschiedliche Klassen: „Server“, „Webhandler“, „</w:t>
-      </w:r>
-      <w:proofErr w:type="spellStart"/>
-      <w:r>
-        <w:rPr>
-          <w:lang w:val="de-DE"/>
-        </w:rPr>
-        <w:t>ReqContext</w:t>
-      </w:r>
-      <w:proofErr w:type="spellEnd"/>
-      <w:r>
-        <w:rPr>
-          <w:lang w:val="de-DE"/>
-        </w:rPr>
-        <w:t>“, „TCP“ und „</w:t>
-      </w:r>
-      <w:proofErr w:type="spellStart"/>
-      <w:r>
-        <w:rPr>
-          <w:lang w:val="de-DE"/>
-        </w:rPr>
-        <w:t>DatabaseHandler</w:t>
-      </w:r>
-      <w:proofErr w:type="spellEnd"/>
-      <w:r>
-        <w:rPr>
-          <w:lang w:val="de-DE"/>
-        </w:rPr>
-        <w:t>“.</w:t>
-      </w:r>
-    </w:p>
-    <w:p>
-      <w:pPr>
-        <w:rPr>
-          <w:lang w:val="de-DE"/>
-        </w:rPr>
-      </w:pPr>
+          <w:lang w:val="de-DE"/>
+        </w:rPr>
+        <w:t>Server</w:t>
+      </w:r>
       <w:r>
         <w:rPr>
           <w:b/>
           <w:bCs/>
           <w:lang w:val="de-DE"/>
         </w:rPr>
-        <w:t>Server</w:t>
+        <w:t>:</w:t>
       </w:r>
       <w:r>
         <w:rPr>
@@ -1357,50 +1329,50 @@
           <w:bCs/>
           <w:lang w:val="de-DE"/>
         </w:rPr>
-        <w:t>:</w:t>
-      </w:r>
-      <w:r>
+        <w:br/>
+      </w:r>
+      <w:r>
+        <w:rPr>
+          <w:lang w:val="de-DE"/>
+        </w:rPr>
+        <w:t xml:space="preserve">„Server“ kümmert sich hauptsächlich um </w:t>
+      </w:r>
+      <w:r>
+        <w:rPr>
+          <w:lang w:val="de-DE"/>
+        </w:rPr>
+        <w:t xml:space="preserve">Threading </w:t>
+      </w:r>
+      <w:r>
+        <w:rPr>
+          <w:lang w:val="de-DE"/>
+        </w:rPr>
+        <w:t>für eintreffende Clients und liefert Statusinformationen.</w:t>
+      </w:r>
+    </w:p>
+    <w:p>
+      <w:pPr>
         <w:rPr>
           <w:b/>
           <w:bCs/>
           <w:lang w:val="de-DE"/>
         </w:rPr>
-        <w:br/>
-      </w:r>
-      <w:r>
-        <w:rPr>
-          <w:lang w:val="de-DE"/>
-        </w:rPr>
-        <w:t xml:space="preserve">„Server“ kümmert sich hauptsächlich um </w:t>
-      </w:r>
-      <w:r>
-        <w:rPr>
-          <w:lang w:val="de-DE"/>
-        </w:rPr>
-        <w:t xml:space="preserve">Threading </w:t>
-      </w:r>
-      <w:r>
-        <w:rPr>
-          <w:lang w:val="de-DE"/>
-        </w:rPr>
-        <w:t>für eintreffende Clients und liefert Statusinformationen.</w:t>
-      </w:r>
-    </w:p>
-    <w:p>
-      <w:pPr>
+      </w:pPr>
+      <w:r>
         <w:rPr>
           <w:b/>
           <w:bCs/>
           <w:lang w:val="de-DE"/>
         </w:rPr>
-      </w:pPr>
+        <w:t>Webhandler</w:t>
+      </w:r>
       <w:r>
         <w:rPr>
           <w:b/>
           <w:bCs/>
           <w:lang w:val="de-DE"/>
         </w:rPr>
-        <w:t>Webhandler</w:t>
+        <w:t>:</w:t>
       </w:r>
       <w:r>
         <w:rPr>
@@ -1408,177 +1380,177 @@
           <w:bCs/>
           <w:lang w:val="de-DE"/>
         </w:rPr>
-        <w:t>:</w:t>
-      </w:r>
-      <w:r>
+        <w:br/>
+      </w:r>
+      <w:proofErr w:type="gramStart"/>
+      <w:r>
+        <w:rPr>
+          <w:lang w:val="de-DE"/>
+        </w:rPr>
+        <w:t>Hat</w:t>
+      </w:r>
+      <w:proofErr w:type="gramEnd"/>
+      <w:r>
+        <w:rPr>
+          <w:lang w:val="de-DE"/>
+        </w:rPr>
+        <w:t xml:space="preserve"> primär die Au</w:t>
+      </w:r>
+      <w:r>
+        <w:rPr>
+          <w:lang w:val="de-DE"/>
+        </w:rPr>
+        <w:t>fgabe HTTP-Antworten zu senden und eingehende HTTP-</w:t>
+      </w:r>
+      <w:proofErr w:type="spellStart"/>
+      <w:r>
+        <w:rPr>
+          <w:lang w:val="de-DE"/>
+        </w:rPr>
+        <w:t>Requests</w:t>
+      </w:r>
+      <w:proofErr w:type="spellEnd"/>
+      <w:r>
+        <w:rPr>
+          <w:lang w:val="de-DE"/>
+        </w:rPr>
+        <w:t xml:space="preserve"> zu verwalten. Hat ein </w:t>
+      </w:r>
+      <w:proofErr w:type="spellStart"/>
+      <w:r>
+        <w:rPr>
+          <w:lang w:val="de-DE"/>
+        </w:rPr>
+        <w:t>ReqContext</w:t>
+      </w:r>
+      <w:proofErr w:type="spellEnd"/>
+      <w:r>
+        <w:rPr>
+          <w:lang w:val="de-DE"/>
+        </w:rPr>
+        <w:t xml:space="preserve"> Objekt zur logischen Abarbeitung der </w:t>
+      </w:r>
+      <w:proofErr w:type="spellStart"/>
+      <w:r>
+        <w:rPr>
+          <w:lang w:val="de-DE"/>
+        </w:rPr>
+        <w:t>Requests</w:t>
+      </w:r>
+      <w:proofErr w:type="spellEnd"/>
+      <w:r>
+        <w:rPr>
+          <w:lang w:val="de-DE"/>
+        </w:rPr>
+        <w:t xml:space="preserve"> und ein TCP Objekt.</w:t>
+      </w:r>
+    </w:p>
+    <w:p>
+      <w:pPr>
         <w:rPr>
           <w:b/>
           <w:bCs/>
           <w:lang w:val="de-DE"/>
         </w:rPr>
-        <w:br/>
-      </w:r>
-      <w:proofErr w:type="gramStart"/>
-      <w:r>
-        <w:rPr>
-          <w:lang w:val="de-DE"/>
-        </w:rPr>
-        <w:t>Hat</w:t>
-      </w:r>
-      <w:proofErr w:type="gramEnd"/>
-      <w:r>
-        <w:rPr>
-          <w:lang w:val="de-DE"/>
-        </w:rPr>
-        <w:t xml:space="preserve"> primär die Au</w:t>
-      </w:r>
-      <w:r>
-        <w:rPr>
-          <w:lang w:val="de-DE"/>
-        </w:rPr>
-        <w:t>fgabe HTTP-Antworten zu senden und eingehende HTTP-</w:t>
-      </w:r>
+      </w:pPr>
       <w:proofErr w:type="spellStart"/>
       <w:r>
-        <w:rPr>
-          <w:lang w:val="de-DE"/>
-        </w:rPr>
-        <w:t>Requests</w:t>
-      </w:r>
-      <w:proofErr w:type="spellEnd"/>
-      <w:r>
-        <w:rPr>
-          <w:lang w:val="de-DE"/>
-        </w:rPr>
-        <w:t xml:space="preserve"> zu verwalten. Hat ein </w:t>
-      </w:r>
-      <w:proofErr w:type="spellStart"/>
-      <w:r>
-        <w:rPr>
-          <w:lang w:val="de-DE"/>
-        </w:rPr>
-        <w:t>ReqContext</w:t>
-      </w:r>
-      <w:proofErr w:type="spellEnd"/>
-      <w:r>
-        <w:rPr>
-          <w:lang w:val="de-DE"/>
-        </w:rPr>
-        <w:t xml:space="preserve"> Objekt zur logischen Abarbeitung der </w:t>
-      </w:r>
-      <w:proofErr w:type="spellStart"/>
-      <w:r>
-        <w:rPr>
-          <w:lang w:val="de-DE"/>
-        </w:rPr>
-        <w:t>Requests</w:t>
-      </w:r>
-      <w:proofErr w:type="spellEnd"/>
-      <w:r>
-        <w:rPr>
-          <w:lang w:val="de-DE"/>
-        </w:rPr>
-        <w:t xml:space="preserve"> und ein TCP Objekt.</w:t>
-      </w:r>
-    </w:p>
-    <w:p>
-      <w:pPr>
         <w:rPr>
           <w:b/>
           <w:bCs/>
           <w:lang w:val="de-DE"/>
         </w:rPr>
-      </w:pPr>
-      <w:proofErr w:type="spellStart"/>
+        <w:t>ReqContext</w:t>
+      </w:r>
+      <w:proofErr w:type="spellEnd"/>
       <w:r>
         <w:rPr>
           <w:b/>
           <w:bCs/>
           <w:lang w:val="de-DE"/>
         </w:rPr>
-        <w:t>ReqContext</w:t>
-      </w:r>
-      <w:proofErr w:type="spellEnd"/>
+        <w:t>:</w:t>
+      </w:r>
       <w:r>
         <w:rPr>
           <w:b/>
           <w:bCs/>
           <w:lang w:val="de-DE"/>
         </w:rPr>
-        <w:t>:</w:t>
-      </w:r>
-      <w:r>
+        <w:br/>
+      </w:r>
+      <w:r>
+        <w:rPr>
+          <w:lang w:val="de-DE"/>
+        </w:rPr>
+        <w:t>„</w:t>
+      </w:r>
+      <w:proofErr w:type="spellStart"/>
+      <w:r>
+        <w:rPr>
+          <w:lang w:val="de-DE"/>
+        </w:rPr>
+        <w:t>ReqContext</w:t>
+      </w:r>
+      <w:proofErr w:type="spellEnd"/>
+      <w:r>
+        <w:rPr>
+          <w:lang w:val="de-DE"/>
+        </w:rPr>
+        <w:t xml:space="preserve">“ beinhaltet die Logik zum Reagieren auf eintreffende </w:t>
+      </w:r>
+      <w:proofErr w:type="spellStart"/>
+      <w:r>
+        <w:rPr>
+          <w:lang w:val="de-DE"/>
+        </w:rPr>
+        <w:t>Requests</w:t>
+      </w:r>
+      <w:proofErr w:type="spellEnd"/>
+      <w:r>
+        <w:rPr>
+          <w:lang w:val="de-DE"/>
+        </w:rPr>
+        <w:t xml:space="preserve">. Je nachdem welche Informationen dem Header und dem Body entnommen werden können, reagiert </w:t>
+      </w:r>
+      <w:proofErr w:type="spellStart"/>
+      <w:r>
+        <w:rPr>
+          <w:lang w:val="de-DE"/>
+        </w:rPr>
+        <w:t>ReqContext</w:t>
+      </w:r>
+      <w:proofErr w:type="spellEnd"/>
+      <w:r>
+        <w:rPr>
+          <w:lang w:val="de-DE"/>
+        </w:rPr>
+        <w:t xml:space="preserve"> anders.</w:t>
+      </w:r>
+    </w:p>
+    <w:p>
+      <w:pPr>
         <w:rPr>
           <w:b/>
           <w:bCs/>
           <w:lang w:val="de-DE"/>
         </w:rPr>
-        <w:br/>
-      </w:r>
-      <w:r>
-        <w:rPr>
-          <w:lang w:val="de-DE"/>
-        </w:rPr>
-        <w:t>„</w:t>
-      </w:r>
-      <w:proofErr w:type="spellStart"/>
-      <w:r>
-        <w:rPr>
-          <w:lang w:val="de-DE"/>
-        </w:rPr>
-        <w:t>ReqContext</w:t>
-      </w:r>
-      <w:proofErr w:type="spellEnd"/>
-      <w:r>
-        <w:rPr>
-          <w:lang w:val="de-DE"/>
-        </w:rPr>
-        <w:t xml:space="preserve">“ beinhaltet die Logik zum Reagieren auf eintreffende </w:t>
-      </w:r>
-      <w:proofErr w:type="spellStart"/>
-      <w:r>
-        <w:rPr>
-          <w:lang w:val="de-DE"/>
-        </w:rPr>
-        <w:t>Requests</w:t>
-      </w:r>
-      <w:proofErr w:type="spellEnd"/>
-      <w:r>
-        <w:rPr>
-          <w:lang w:val="de-DE"/>
-        </w:rPr>
-        <w:t xml:space="preserve">. Je nachdem welche Informationen dem Header und dem Body entnommen werden können, reagiert </w:t>
-      </w:r>
-      <w:proofErr w:type="spellStart"/>
-      <w:r>
-        <w:rPr>
-          <w:lang w:val="de-DE"/>
-        </w:rPr>
-        <w:t>ReqContext</w:t>
-      </w:r>
-      <w:proofErr w:type="spellEnd"/>
-      <w:r>
-        <w:rPr>
-          <w:lang w:val="de-DE"/>
-        </w:rPr>
-        <w:t xml:space="preserve"> anders.</w:t>
-      </w:r>
-    </w:p>
-    <w:p>
-      <w:pPr>
+      </w:pPr>
+      <w:r>
         <w:rPr>
           <w:b/>
           <w:bCs/>
           <w:lang w:val="de-DE"/>
         </w:rPr>
-      </w:pPr>
+        <w:t>TCP</w:t>
+      </w:r>
       <w:r>
         <w:rPr>
           <w:b/>
           <w:bCs/>
           <w:lang w:val="de-DE"/>
         </w:rPr>
-        <w:t>TCP</w:t>
+        <w:t>:</w:t>
       </w:r>
       <w:r>
         <w:rPr>
@@ -1586,89 +1558,81 @@
           <w:bCs/>
           <w:lang w:val="de-DE"/>
         </w:rPr>
-        <w:t>:</w:t>
-      </w:r>
+        <w:br/>
+      </w:r>
+      <w:proofErr w:type="gramStart"/>
+      <w:r>
+        <w:rPr>
+          <w:lang w:val="de-DE"/>
+        </w:rPr>
+        <w:t>Verwaltet</w:t>
+      </w:r>
+      <w:proofErr w:type="gramEnd"/>
+      <w:r>
+        <w:rPr>
+          <w:lang w:val="de-DE"/>
+        </w:rPr>
+        <w:t xml:space="preserve"> die TCP-Verbindungen.</w:t>
+      </w:r>
+    </w:p>
+    <w:p>
+      <w:pPr>
+        <w:rPr>
+          <w:lang w:val="de-DE"/>
+        </w:rPr>
+      </w:pPr>
+      <w:proofErr w:type="spellStart"/>
       <w:r>
         <w:rPr>
           <w:b/>
           <w:bCs/>
           <w:lang w:val="de-DE"/>
         </w:rPr>
-        <w:br/>
-      </w:r>
-      <w:proofErr w:type="gramStart"/>
-      <w:r>
-        <w:rPr>
-          <w:lang w:val="de-DE"/>
-        </w:rPr>
-        <w:t>Verwaltet</w:t>
-      </w:r>
-      <w:proofErr w:type="gramEnd"/>
-      <w:r>
-        <w:rPr>
-          <w:lang w:val="de-DE"/>
-        </w:rPr>
-        <w:t xml:space="preserve"> die TCP-Verbindungen.</w:t>
-      </w:r>
-    </w:p>
-    <w:p>
-      <w:pPr>
-        <w:rPr>
-          <w:lang w:val="de-DE"/>
-        </w:rPr>
-      </w:pPr>
-      <w:proofErr w:type="spellStart"/>
+        <w:t>DatabaseHandler</w:t>
+      </w:r>
+      <w:proofErr w:type="spellEnd"/>
       <w:r>
         <w:rPr>
           <w:b/>
           <w:bCs/>
           <w:lang w:val="de-DE"/>
         </w:rPr>
-        <w:t>DatabaseHandler</w:t>
-      </w:r>
-      <w:proofErr w:type="spellEnd"/>
+        <w:t>:</w:t>
+      </w:r>
       <w:r>
         <w:rPr>
           <w:b/>
           <w:bCs/>
           <w:lang w:val="de-DE"/>
         </w:rPr>
-        <w:t>:</w:t>
-      </w:r>
-      <w:r>
+        <w:br/>
+      </w:r>
+      <w:r>
+        <w:rPr>
+          <w:lang w:val="de-DE"/>
+        </w:rPr>
+        <w:t xml:space="preserve">Ist der </w:t>
+      </w:r>
+      <w:r>
+        <w:rPr>
+          <w:lang w:val="de-DE"/>
+        </w:rPr>
+        <w:t>Schnittpunkt mit der Datenbank</w:t>
+      </w:r>
+      <w:r>
+        <w:rPr>
+          <w:lang w:val="de-DE"/>
+        </w:rPr>
+        <w:t xml:space="preserve"> und verwaltet alle Zugriffe auf diese.</w:t>
+      </w:r>
+    </w:p>
+    <w:p>
+      <w:pPr>
         <w:rPr>
           <w:b/>
           <w:bCs/>
           <w:lang w:val="de-DE"/>
         </w:rPr>
-        <w:br/>
-      </w:r>
-      <w:r>
-        <w:rPr>
-          <w:lang w:val="de-DE"/>
-        </w:rPr>
-        <w:t xml:space="preserve">Ist der </w:t>
-      </w:r>
-      <w:r>
-        <w:rPr>
-          <w:lang w:val="de-DE"/>
-        </w:rPr>
-        <w:t>Schnittpunkt mit der Datenbank</w:t>
-      </w:r>
-      <w:r>
-        <w:rPr>
-          <w:lang w:val="de-DE"/>
-        </w:rPr>
-        <w:t xml:space="preserve"> und verwaltet alle Zugriffe auf diese.</w:t>
-      </w:r>
-    </w:p>
-    <w:p>
-      <w:pPr>
-        <w:rPr>
-          <w:b/>
-          <w:bCs/>
-          <w:lang w:val="de-DE"/>
-        </w:rPr>
       </w:pPr>
     </w:p>
     <w:p>
@@ -1676,13 +1640,13 @@
         <w:pStyle w:val="berschrift1"/>
         <w:rPr>
           <w:rFonts w:ascii="Arial" w:hAnsi="Arial" w:cs="Arial"/>
-          <w:lang w:val="en-US"/>
-        </w:rPr>
-      </w:pPr>
-      <w:r>
-        <w:rPr>
-          <w:rFonts w:ascii="Arial" w:hAnsi="Arial" w:cs="Arial"/>
-          <w:lang w:val="en-US"/>
+          <w:lang w:val="de-DE"/>
+        </w:rPr>
+      </w:pPr>
+      <w:r>
+        <w:rPr>
+          <w:rFonts w:ascii="Arial" w:hAnsi="Arial" w:cs="Arial"/>
+          <w:lang w:val="de-DE"/>
         </w:rPr>
         <w:t>Unit Tests</w:t>
       </w:r>
@@ -1691,7 +1655,7 @@
       <w:pPr>
         <w:rPr>
           <w:rFonts w:ascii="Arial" w:hAnsi="Arial" w:cs="Arial"/>
-          <w:lang w:val="en-US"/>
+          <w:lang w:val="de-DE"/>
         </w:rPr>
       </w:pPr>
     </w:p>
@@ -1785,7 +1749,7 @@
           <w:lang w:val="de-DE"/>
         </w:rPr>
       </w:pPr>
-      <w:hyperlink r:id="rId4" w:history="1">
+      <w:hyperlink r:id="rId6" w:history="1">
         <w:r>
           <w:rPr>
             <w:rStyle w:val="Hyperlink"/>
@@ -1805,6 +1769,8 @@
       </w:pPr>
     </w:p>
     <w:sectPr>
+      <w:headerReference w:type="default" r:id="rId7"/>
+      <w:footerReference w:type="default" r:id="rId8"/>
       <w:pgSz w:w="11906" w:h="16838"/>
       <w:pgMar w:top="1440" w:right="1440" w:bottom="1440" w:left="1440" w:header="708" w:footer="708" w:gutter="0"/>
       <w:cols w:space="708"/>
@@ -1812,6 +1778,130 @@
     </w:sectPr>
   </w:body>
 </w:document>
+</file>
+
+<file path=word/endnotes.xml><?xml version="1.0" encoding="utf-8"?>
+<w:endnotes xmlns:wpc="http://schemas.microsoft.com/office/word/2010/wordprocessingCanvas" xmlns:cx="http://schemas.microsoft.com/office/drawing/2014/chartex" xmlns:cx1="http://schemas.microsoft.com/office/drawing/2015/9/8/chartex" xmlns:cx2="http://schemas.microsoft.com/office/drawing/2015/10/21/chartex" xmlns:cx3="http://schemas.microsoft.com/office/drawing/2016/5/9/chartex" xmlns:cx4="http://schemas.microsoft.com/office/drawing/2016/5/10/chartex" xmlns:cx5="http://schemas.microsoft.com/office/drawing/2016/5/11/chartex" xmlns:cx6="http://schemas.microsoft.com/office/drawing/2016/5/12/chartex" xmlns:cx7="http://schemas.microsoft.com/office/drawing/2016/5/13/chartex" xmlns:cx8="http://schemas.microsoft.com/office/drawing/2016/5/14/chartex" xmlns:mc="http://schemas.openxmlformats.org/markup-compatibility/2006" xmlns:aink="http://schemas.microsoft.com/office/drawing/2016/ink" xmlns:am3d="http://schemas.microsoft.com/office/drawing/2017/model3d" xmlns:o="urn:schemas-microsoft-com:office:office" xmlns:r="http://schemas.openxmlformats.org/officeDocument/2006/relationships" xmlns:m="http://schemas.openxmlformats.org/officeDocument/2006/math" xmlns:v="urn:schemas-microsoft-com:vml" xmlns:wp14="http://schemas.microsoft.com/office/word/2010/wordprocessingDrawing" xmlns:wp="http://schemas.openxmlformats.org/drawingml/2006/wordprocessingDrawing" xmlns:w10="urn:schemas-microsoft-com:office:word" xmlns:w="http://schemas.openxmlformats.org/wordprocessingml/2006/main" xmlns:w14="http://schemas.microsoft.com/office/word/2010/wordml" xmlns:w15="http://schemas.microsoft.com/office/word/2012/wordml" xmlns:w16cex="http://schemas.microsoft.com/office/word/2018/wordml/cex" xmlns:w16cid="http://schemas.microsoft.com/office/word/2016/wordml/cid" xmlns:w16="http://schemas.microsoft.com/office/word/2018/wordml" xmlns:w16se="http://schemas.microsoft.com/office/word/2015/wordml/symex" xmlns:wpg="http://schemas.microsoft.com/office/word/2010/wordprocessingGroup" xmlns:wpi="http://schemas.microsoft.com/office/word/2010/wordprocessingInk" xmlns:wne="http://schemas.microsoft.com/office/word/2006/wordml" xmlns:wps="http://schemas.microsoft.com/office/word/2010/wordprocessingShape" mc:Ignorable="w14 w15 w16se w16cid w16 w16cex wp14">
+  <w:endnote w:type="separator" w:id="-1">
+    <w:p>
+      <w:pPr>
+        <w:spacing w:after="0" w:line="240" w:lineRule="auto"/>
+      </w:pPr>
+      <w:r>
+        <w:separator/>
+      </w:r>
+    </w:p>
+  </w:endnote>
+  <w:endnote w:type="continuationSeparator" w:id="0">
+    <w:p>
+      <w:pPr>
+        <w:spacing w:after="0" w:line="240" w:lineRule="auto"/>
+      </w:pPr>
+      <w:r>
+        <w:continuationSeparator/>
+      </w:r>
+    </w:p>
+  </w:endnote>
+</w:endnotes>
+</file>
+
+<file path=word/footer1.xml><?xml version="1.0" encoding="utf-8"?>
+<w:ftr xmlns:wpc="http://schemas.microsoft.com/office/word/2010/wordprocessingCanvas" xmlns:cx="http://schemas.microsoft.com/office/drawing/2014/chartex" xmlns:cx1="http://schemas.microsoft.com/office/drawing/2015/9/8/chartex" xmlns:cx2="http://schemas.microsoft.com/office/drawing/2015/10/21/chartex" xmlns:cx3="http://schemas.microsoft.com/office/drawing/2016/5/9/chartex" xmlns:cx4="http://schemas.microsoft.com/office/drawing/2016/5/10/chartex" xmlns:cx5="http://schemas.microsoft.com/office/drawing/2016/5/11/chartex" xmlns:cx6="http://schemas.microsoft.com/office/drawing/2016/5/12/chartex" xmlns:cx7="http://schemas.microsoft.com/office/drawing/2016/5/13/chartex" xmlns:cx8="http://schemas.microsoft.com/office/drawing/2016/5/14/chartex" xmlns:mc="http://schemas.openxmlformats.org/markup-compatibility/2006" xmlns:aink="http://schemas.microsoft.com/office/drawing/2016/ink" xmlns:am3d="http://schemas.microsoft.com/office/drawing/2017/model3d" xmlns:o="urn:schemas-microsoft-com:office:office" xmlns:r="http://schemas.openxmlformats.org/officeDocument/2006/relationships" xmlns:m="http://schemas.openxmlformats.org/officeDocument/2006/math" xmlns:v="urn:schemas-microsoft-com:vml" xmlns:wp14="http://schemas.microsoft.com/office/word/2010/wordprocessingDrawing" xmlns:wp="http://schemas.openxmlformats.org/drawingml/2006/wordprocessingDrawing" xmlns:w10="urn:schemas-microsoft-com:office:word" xmlns:w="http://schemas.openxmlformats.org/wordprocessingml/2006/main" xmlns:w14="http://schemas.microsoft.com/office/word/2010/wordml" xmlns:w15="http://schemas.microsoft.com/office/word/2012/wordml" xmlns:w16cex="http://schemas.microsoft.com/office/word/2018/wordml/cex" xmlns:w16cid="http://schemas.microsoft.com/office/word/2016/wordml/cid" xmlns:w16="http://schemas.microsoft.com/office/word/2018/wordml" xmlns:w16se="http://schemas.microsoft.com/office/word/2015/wordml/symex" xmlns:wpg="http://schemas.microsoft.com/office/word/2010/wordprocessingGroup" xmlns:wpi="http://schemas.microsoft.com/office/word/2010/wordprocessingInk" xmlns:wne="http://schemas.microsoft.com/office/word/2006/wordml" xmlns:wps="http://schemas.microsoft.com/office/word/2010/wordprocessingShape" mc:Ignorable="w14 w15 w16se w16cid w16 w16cex wp14">
+  <w:sdt>
+    <w:sdtPr>
+      <w:id w:val="1021507009"/>
+      <w:docPartObj>
+        <w:docPartGallery w:val="Page Numbers (Bottom of Page)"/>
+        <w:docPartUnique/>
+      </w:docPartObj>
+    </w:sdtPr>
+    <w:sdtContent>
+      <w:p>
+        <w:pPr>
+          <w:pStyle w:val="Fuzeile"/>
+        </w:pPr>
+        <w:r>
+          <w:fldChar w:fldCharType="begin"/>
+        </w:r>
+        <w:r>
+          <w:instrText>PAGE   \* MERGEFORMAT</w:instrText>
+        </w:r>
+        <w:r>
+          <w:fldChar w:fldCharType="separate"/>
+        </w:r>
+        <w:r>
+          <w:rPr>
+            <w:lang w:val="de-DE"/>
+          </w:rPr>
+          <w:t>2</w:t>
+        </w:r>
+        <w:r>
+          <w:fldChar w:fldCharType="end"/>
+        </w:r>
+        <w:r>
+          <w:tab/>
+        </w:r>
+        <w:r>
+          <w:tab/>
+        </w:r>
+        <w:r>
+          <w:rPr>
+            <w:lang w:val="en-US"/>
+          </w:rPr>
+          <w:t>Lukas Geyrhofer (if19b503)</w:t>
+        </w:r>
+      </w:p>
+    </w:sdtContent>
+  </w:sdt>
+  <w:p>
+    <w:pPr>
+      <w:pStyle w:val="Fuzeile"/>
+      <w:rPr>
+        <w:lang w:val="en-US"/>
+      </w:rPr>
+    </w:pPr>
+  </w:p>
+</w:ftr>
+</file>
+
+<file path=word/footnotes.xml><?xml version="1.0" encoding="utf-8"?>
+<w:footnotes xmlns:wpc="http://schemas.microsoft.com/office/word/2010/wordprocessingCanvas" xmlns:cx="http://schemas.microsoft.com/office/drawing/2014/chartex" xmlns:cx1="http://schemas.microsoft.com/office/drawing/2015/9/8/chartex" xmlns:cx2="http://schemas.microsoft.com/office/drawing/2015/10/21/chartex" xmlns:cx3="http://schemas.microsoft.com/office/drawing/2016/5/9/chartex" xmlns:cx4="http://schemas.microsoft.com/office/drawing/2016/5/10/chartex" xmlns:cx5="http://schemas.microsoft.com/office/drawing/2016/5/11/chartex" xmlns:cx6="http://schemas.microsoft.com/office/drawing/2016/5/12/chartex" xmlns:cx7="http://schemas.microsoft.com/office/drawing/2016/5/13/chartex" xmlns:cx8="http://schemas.microsoft.com/office/drawing/2016/5/14/chartex" xmlns:mc="http://schemas.openxmlformats.org/markup-compatibility/2006" xmlns:aink="http://schemas.microsoft.com/office/drawing/2016/ink" xmlns:am3d="http://schemas.microsoft.com/office/drawing/2017/model3d" xmlns:o="urn:schemas-microsoft-com:office:office" xmlns:r="http://schemas.openxmlformats.org/officeDocument/2006/relationships" xmlns:m="http://schemas.openxmlformats.org/officeDocument/2006/math" xmlns:v="urn:schemas-microsoft-com:vml" xmlns:wp14="http://schemas.microsoft.com/office/word/2010/wordprocessingDrawing" xmlns:wp="http://schemas.openxmlformats.org/drawingml/2006/wordprocessingDrawing" xmlns:w10="urn:schemas-microsoft-com:office:word" xmlns:w="http://schemas.openxmlformats.org/wordprocessingml/2006/main" xmlns:w14="http://schemas.microsoft.com/office/word/2010/wordml" xmlns:w15="http://schemas.microsoft.com/office/word/2012/wordml" xmlns:w16cex="http://schemas.microsoft.com/office/word/2018/wordml/cex" xmlns:w16cid="http://schemas.microsoft.com/office/word/2016/wordml/cid" xmlns:w16="http://schemas.microsoft.com/office/word/2018/wordml" xmlns:w16se="http://schemas.microsoft.com/office/word/2015/wordml/symex" xmlns:wpg="http://schemas.microsoft.com/office/word/2010/wordprocessingGroup" xmlns:wpi="http://schemas.microsoft.com/office/word/2010/wordprocessingInk" xmlns:wne="http://schemas.microsoft.com/office/word/2006/wordml" xmlns:wps="http://schemas.microsoft.com/office/word/2010/wordprocessingShape" mc:Ignorable="w14 w15 w16se w16cid w16 w16cex wp14">
+  <w:footnote w:type="separator" w:id="-1">
+    <w:p>
+      <w:pPr>
+        <w:spacing w:after="0" w:line="240" w:lineRule="auto"/>
+      </w:pPr>
+      <w:r>
+        <w:separator/>
+      </w:r>
+    </w:p>
+  </w:footnote>
+  <w:footnote w:type="continuationSeparator" w:id="0">
+    <w:p>
+      <w:pPr>
+        <w:spacing w:after="0" w:line="240" w:lineRule="auto"/>
+      </w:pPr>
+      <w:r>
+        <w:continuationSeparator/>
+      </w:r>
+    </w:p>
+  </w:footnote>
+</w:footnotes>
+</file>
+
+<file path=word/header1.xml><?xml version="1.0" encoding="utf-8"?>
+<w:hdr xmlns:wpc="http://schemas.microsoft.com/office/word/2010/wordprocessingCanvas" xmlns:cx="http://schemas.microsoft.com/office/drawing/2014/chartex" xmlns:cx1="http://schemas.microsoft.com/office/drawing/2015/9/8/chartex" xmlns:cx2="http://schemas.microsoft.com/office/drawing/2015/10/21/chartex" xmlns:cx3="http://schemas.microsoft.com/office/drawing/2016/5/9/chartex" xmlns:cx4="http://schemas.microsoft.com/office/drawing/2016/5/10/chartex" xmlns:cx5="http://schemas.microsoft.com/office/drawing/2016/5/11/chartex" xmlns:cx6="http://schemas.microsoft.com/office/drawing/2016/5/12/chartex" xmlns:cx7="http://schemas.microsoft.com/office/drawing/2016/5/13/chartex" xmlns:cx8="http://schemas.microsoft.com/office/drawing/2016/5/14/chartex" xmlns:mc="http://schemas.openxmlformats.org/markup-compatibility/2006" xmlns:aink="http://schemas.microsoft.com/office/drawing/2016/ink" xmlns:am3d="http://schemas.microsoft.com/office/drawing/2017/model3d" xmlns:o="urn:schemas-microsoft-com:office:office" xmlns:r="http://schemas.openxmlformats.org/officeDocument/2006/relationships" xmlns:m="http://schemas.openxmlformats.org/officeDocument/2006/math" xmlns:v="urn:schemas-microsoft-com:vml" xmlns:wp14="http://schemas.microsoft.com/office/word/2010/wordprocessingDrawing" xmlns:wp="http://schemas.openxmlformats.org/drawingml/2006/wordprocessingDrawing" xmlns:w10="urn:schemas-microsoft-com:office:word" xmlns:w="http://schemas.openxmlformats.org/wordprocessingml/2006/main" xmlns:w14="http://schemas.microsoft.com/office/word/2010/wordml" xmlns:w15="http://schemas.microsoft.com/office/word/2012/wordml" xmlns:w16cex="http://schemas.microsoft.com/office/word/2018/wordml/cex" xmlns:w16cid="http://schemas.microsoft.com/office/word/2016/wordml/cid" xmlns:w16="http://schemas.microsoft.com/office/word/2018/wordml" xmlns:w16se="http://schemas.microsoft.com/office/word/2015/wordml/symex" xmlns:wpg="http://schemas.microsoft.com/office/word/2010/wordprocessingGroup" xmlns:wpi="http://schemas.microsoft.com/office/word/2010/wordprocessingInk" xmlns:wne="http://schemas.microsoft.com/office/word/2006/wordml" xmlns:wps="http://schemas.microsoft.com/office/word/2010/wordprocessingShape" mc:Ignorable="w14 w15 w16se w16cid w16 w16cex wp14">
+  <w:p>
+    <w:pPr>
+      <w:pStyle w:val="Kopfzeile"/>
+    </w:pPr>
+  </w:p>
+  <w:p>
+    <w:pPr>
+      <w:pStyle w:val="Kopfzeile"/>
+    </w:pPr>
+  </w:p>
+</w:hdr>
 </file>
 
 <file path=word/styles.xml><?xml version="1.0" encoding="utf-8"?>
@@ -2420,6 +2510,50 @@
       <w:shd w:val="clear" w:color="auto" w:fill="E1DFDD"/>
     </w:rPr>
   </w:style>
+  <w:style w:type="paragraph" w:styleId="Kopfzeile">
+    <w:name w:val="header"/>
+    <w:basedOn w:val="Standard"/>
+    <w:link w:val="KopfzeileZchn"/>
+    <w:uiPriority w:val="99"/>
+    <w:unhideWhenUsed/>
+    <w:rsid w:val="004508EF"/>
+    <w:pPr>
+      <w:tabs>
+        <w:tab w:val="center" w:pos="4513"/>
+        <w:tab w:val="right" w:pos="9026"/>
+      </w:tabs>
+      <w:spacing w:after="0" w:line="240" w:lineRule="auto"/>
+    </w:pPr>
+  </w:style>
+  <w:style w:type="character" w:customStyle="1" w:styleId="KopfzeileZchn">
+    <w:name w:val="Kopfzeile Zchn"/>
+    <w:basedOn w:val="Absatz-Standardschriftart"/>
+    <w:link w:val="Kopfzeile"/>
+    <w:uiPriority w:val="99"/>
+    <w:rsid w:val="004508EF"/>
+  </w:style>
+  <w:style w:type="paragraph" w:styleId="Fuzeile">
+    <w:name w:val="footer"/>
+    <w:basedOn w:val="Standard"/>
+    <w:link w:val="FuzeileZchn"/>
+    <w:uiPriority w:val="99"/>
+    <w:unhideWhenUsed/>
+    <w:rsid w:val="004508EF"/>
+    <w:pPr>
+      <w:tabs>
+        <w:tab w:val="center" w:pos="4513"/>
+        <w:tab w:val="right" w:pos="9026"/>
+      </w:tabs>
+      <w:spacing w:after="0" w:line="240" w:lineRule="auto"/>
+    </w:pPr>
+  </w:style>
+  <w:style w:type="character" w:customStyle="1" w:styleId="FuzeileZchn">
+    <w:name w:val="Fußzeile Zchn"/>
+    <w:basedOn w:val="Absatz-Standardschriftart"/>
+    <w:link w:val="Fuzeile"/>
+    <w:uiPriority w:val="99"/>
+    <w:rsid w:val="004508EF"/>
+  </w:style>
 </w:styles>
 </file>
 
